--- a/Lab3/rapport3.docx
+++ b/Lab3/rapport3.docx
@@ -145,12 +145,14 @@
         <w:rPr>
           <w:sz w:val="36"/>
           <w:szCs w:val="36"/>
-        </w:rPr>
-      </w:pPr>
-      <w:r>
-        <w:rPr>
-          <w:sz w:val="36"/>
-          <w:szCs w:val="36"/>
+          <w:lang w:val="en-CA"/>
+        </w:rPr>
+      </w:pPr>
+      <w:r>
+        <w:rPr>
+          <w:sz w:val="36"/>
+          <w:szCs w:val="36"/>
+          <w:lang w:val="en-CA"/>
         </w:rPr>
         <w:t>1539437 – Dan Vatnik</w:t>
       </w:r>
@@ -268,14 +270,7 @@
           <w:sz w:val="36"/>
           <w:szCs w:val="36"/>
         </w:rPr>
-        <w:t>27</w:t>
-      </w:r>
-      <w:r>
-        <w:rPr>
-          <w:sz w:val="36"/>
-          <w:szCs w:val="36"/>
-        </w:rPr>
-        <w:t xml:space="preserve"> février 2017</w:t>
+        <w:t>27 février 2017</w:t>
       </w:r>
     </w:p>
     <w:p/>
@@ -636,58 +631,584 @@
     </w:p>
     <w:p>
       <w:pPr>
-        <w:pStyle w:val="Heading2"/>
-      </w:pPr>
-      <w:r>
-        <w:t>Test AC</w:t>
-      </w:r>
-    </w:p>
-    <w:p>
-      <w:pPr>
-        <w:spacing w:before="240"/>
-        <w:jc w:val="both"/>
-      </w:pPr>
-      <w:r>
-        <w:tab/>
-      </w:r>
-      <w:r>
-        <w:t xml:space="preserve">La partition de tests </w:t>
-      </w:r>
-      <w:r>
-        <w:t>AC</w:t>
-      </w:r>
-      <w:r>
-        <w:t xml:space="preserve"> conçue durant le TP2 </w:t>
-      </w:r>
-      <w:r>
-        <w:t>a généré 24</w:t>
-      </w:r>
-      <w:r>
-        <w:t xml:space="preserve"> cas de tests. Cette suite de tests a permis une couverture de code de</w:t>
-      </w:r>
-      <w:r>
-        <w:t xml:space="preserve"> 77.8</w:t>
-      </w:r>
-      <w:r>
-        <w:t>% de</w:t>
-      </w:r>
-      <w:r>
-        <w:t xml:space="preserve"> la classe SuitePImpl et de 98.4</w:t>
+        <w:spacing w:before="240"/>
+        <w:ind w:firstLine="720"/>
+        <w:jc w:val="both"/>
+      </w:pPr>
+      <w:r>
+        <w:t xml:space="preserve">public void testSuitePEC5() </w:t>
+      </w:r>
+      <w:r>
+        <w:t>-&gt;</w:t>
+      </w:r>
+      <w:r>
+        <w:t xml:space="preserve"> PileImpl pile = (PileImpl)suite.build("div", 14, 7, 11);</w:t>
+      </w:r>
+    </w:p>
+    <w:p>
+      <w:pPr>
+        <w:spacing w:before="240"/>
+        <w:ind w:firstLine="720"/>
+        <w:jc w:val="both"/>
+      </w:pPr>
+      <w:r>
+        <w:t>Ce test couvre la partie du code qui vérifie que la longueur est inférieure</w:t>
+      </w:r>
+      <w:r>
+        <w:t xml:space="preserve"> ou égale</w:t>
+      </w:r>
+      <w:r>
+        <w:t xml:space="preserve"> à 10.</w:t>
+      </w:r>
+    </w:p>
+    <w:p>
+      <w:pPr>
+        <w:spacing w:before="240"/>
+        <w:ind w:firstLine="720"/>
+        <w:jc w:val="both"/>
+        <w:rPr>
+          <w:lang w:val="en-CA"/>
+        </w:rPr>
+      </w:pPr>
+      <w:r>
+        <w:rPr>
+          <w:lang w:val="en-CA"/>
+        </w:rPr>
+        <w:t>public void testSuitePEC6()</w:t>
+      </w:r>
+      <w:r>
+        <w:rPr>
+          <w:lang w:val="en-CA"/>
+        </w:rPr>
+        <w:t xml:space="preserve"> -&gt; </w:t>
+      </w:r>
+      <w:r>
+        <w:rPr>
+          <w:lang w:val="en-CA"/>
+        </w:rPr>
+        <w:t>PileImpl pile = (PileImpl)suite.build("div", 13, 7, 3);</w:t>
+      </w:r>
+    </w:p>
+    <w:p>
+      <w:pPr>
+        <w:spacing w:before="240"/>
+        <w:ind w:firstLine="720"/>
+        <w:jc w:val="both"/>
+      </w:pPr>
+      <w:r>
+        <w:lastRenderedPageBreak/>
+        <w:t xml:space="preserve">Ce test couvre la partie du code qui vérifie que </w:t>
+      </w:r>
+      <w:r>
+        <w:t xml:space="preserve">le deuxième paramètre </w:t>
+      </w:r>
+      <w:r>
+        <w:t xml:space="preserve">de build() </w:t>
+      </w:r>
+      <w:r>
+        <w:t>est pair</w:t>
+      </w:r>
+      <w:r>
+        <w:t>.</w:t>
+      </w:r>
+    </w:p>
+    <w:p>
+      <w:pPr>
+        <w:spacing w:before="240"/>
+        <w:ind w:firstLine="720"/>
+        <w:jc w:val="both"/>
+        <w:rPr>
+          <w:lang w:val="en-CA"/>
+        </w:rPr>
+      </w:pPr>
+      <w:r>
+        <w:rPr>
+          <w:lang w:val="en-CA"/>
+        </w:rPr>
+        <w:t>public void testSuitePEC7()</w:t>
+      </w:r>
+      <w:r>
+        <w:rPr>
+          <w:lang w:val="en-CA"/>
+        </w:rPr>
+        <w:t xml:space="preserve"> -&gt;</w:t>
+      </w:r>
+      <w:r>
+        <w:rPr>
+          <w:lang w:val="en-CA"/>
+        </w:rPr>
+        <w:t xml:space="preserve"> </w:t>
+      </w:r>
+      <w:r>
+        <w:rPr>
+          <w:lang w:val="en-CA"/>
+        </w:rPr>
+        <w:t>PileImpl pile = (PileImpl)suite.build("div", 14, 6, 3);</w:t>
+      </w:r>
+    </w:p>
+    <w:p>
+      <w:pPr>
+        <w:spacing w:before="240"/>
+        <w:ind w:firstLine="720"/>
+        <w:jc w:val="both"/>
+      </w:pPr>
+      <w:r>
+        <w:t xml:space="preserve">Ce test couvre la partie du code qui vérifie que le </w:t>
+      </w:r>
+      <w:r>
+        <w:t>troisième</w:t>
+      </w:r>
+      <w:r>
+        <w:t xml:space="preserve"> paramètre</w:t>
+      </w:r>
+      <w:r>
+        <w:t xml:space="preserve"> de build()</w:t>
+      </w:r>
+      <w:r>
+        <w:t xml:space="preserve"> est </w:t>
+      </w:r>
+      <w:r>
+        <w:t>im</w:t>
+      </w:r>
+      <w:r>
+        <w:t>pair.</w:t>
+      </w:r>
+    </w:p>
+    <w:p>
+      <w:pPr>
+        <w:spacing w:before="240"/>
+        <w:ind w:firstLine="720"/>
+        <w:jc w:val="both"/>
+        <w:rPr>
+          <w:lang w:val="en-CA"/>
+        </w:rPr>
+      </w:pPr>
+      <w:r>
+        <w:rPr>
+          <w:lang w:val="en-CA"/>
+        </w:rPr>
+        <w:t>public void testSuitePEC8(</w:t>
+      </w:r>
+      <w:r>
+        <w:rPr>
+          <w:lang w:val="en-CA"/>
+        </w:rPr>
+        <w:t xml:space="preserve">) -&gt; </w:t>
+      </w:r>
+      <w:r>
+        <w:rPr>
+          <w:lang w:val="en-CA"/>
+        </w:rPr>
+        <w:t>suite.printPile(pile);</w:t>
+      </w:r>
+    </w:p>
+    <w:p>
+      <w:pPr>
+        <w:spacing w:before="240"/>
+        <w:ind w:firstLine="720"/>
+        <w:jc w:val="both"/>
+      </w:pPr>
+      <w:r>
+        <w:t xml:space="preserve">Ce test couvre la partie du code qui vérifie que </w:t>
+      </w:r>
+      <w:r>
+        <w:t>le print() dépile la pile.</w:t>
+      </w:r>
+    </w:p>
+    <w:p>
+      <w:pPr>
+        <w:spacing w:before="240"/>
+        <w:ind w:firstLine="720"/>
+        <w:jc w:val="both"/>
+        <w:rPr>
+          <w:lang w:val="en-CA"/>
+        </w:rPr>
+      </w:pPr>
+      <w:r>
+        <w:rPr>
+          <w:lang w:val="en-CA"/>
+        </w:rPr>
+        <w:t>public void testSuitePEC9()</w:t>
+      </w:r>
+      <w:r>
+        <w:rPr>
+          <w:lang w:val="en-CA"/>
+        </w:rPr>
+        <w:t xml:space="preserve"> –&gt; </w:t>
+      </w:r>
+      <w:r>
+        <w:rPr>
+          <w:lang w:val="en-CA"/>
+        </w:rPr>
+        <w:t>PileImpl pile = (PileImpl)suite.build("div", 14, 13, 6);</w:t>
+      </w:r>
+    </w:p>
+    <w:p>
+      <w:pPr>
+        <w:spacing w:before="240"/>
+        <w:ind w:firstLine="720"/>
+        <w:jc w:val="both"/>
+      </w:pPr>
+      <w:r>
+        <w:t xml:space="preserve">Ce test couvre la partie du code qui vérifie </w:t>
+      </w:r>
+      <w:r>
+        <w:t>la division par 0</w:t>
+      </w:r>
+      <w:r>
+        <w:t>.</w:t>
+      </w:r>
+    </w:p>
+    <w:p>
+      <w:pPr>
+        <w:spacing w:before="240"/>
+        <w:ind w:firstLine="720"/>
+        <w:jc w:val="both"/>
+        <w:rPr>
+          <w:lang w:val="en-CA"/>
+        </w:rPr>
+      </w:pPr>
+      <w:r>
+        <w:rPr>
+          <w:lang w:val="en-CA"/>
+        </w:rPr>
+        <w:t>public void testSuitePEC10()</w:t>
+      </w:r>
+      <w:r>
+        <w:rPr>
+          <w:lang w:val="en-CA"/>
+        </w:rPr>
+        <w:t xml:space="preserve"> -&gt; </w:t>
+      </w:r>
+      <w:r>
+        <w:rPr>
+          <w:lang w:val="en-CA"/>
+        </w:rPr>
+        <w:t>PileImpl pile = (PileImpl)suite.build("Syskey", 14, 13, 6);</w:t>
+      </w:r>
+    </w:p>
+    <w:p>
+      <w:pPr>
+        <w:spacing w:before="240"/>
+        <w:ind w:firstLine="720"/>
+        <w:jc w:val="both"/>
+      </w:pPr>
+      <w:r>
+        <w:t xml:space="preserve">Ce test couvre la partie du code qui vérifie </w:t>
+      </w:r>
+      <w:r>
+        <w:t>que l’opération est valide.</w:t>
+      </w:r>
+    </w:p>
+    <w:p>
+      <w:pPr>
+        <w:spacing w:before="240"/>
+        <w:ind w:firstLine="720"/>
+        <w:jc w:val="both"/>
+      </w:pPr>
+      <w:r>
+        <w:t>public void testSuitePEC11()</w:t>
+      </w:r>
+      <w:r>
+        <w:t xml:space="preserve"> -&gt; </w:t>
+      </w:r>
+      <w:r>
+        <w:t>PileImpl pile = (PileImpl)suite.build("div", 14, 13, 0);</w:t>
+      </w:r>
+    </w:p>
+    <w:p>
+      <w:pPr>
+        <w:spacing w:before="240"/>
+        <w:ind w:firstLine="720"/>
+        <w:jc w:val="both"/>
+      </w:pPr>
+      <w:r>
+        <w:t xml:space="preserve">Ce test couvre la partie du code qui vérifie que la longueur est </w:t>
+      </w:r>
+      <w:r>
+        <w:t>supérieure ou égale à 2</w:t>
+      </w:r>
+      <w:r>
+        <w:t>.</w:t>
+      </w:r>
+    </w:p>
+    <w:p>
+      <w:pPr>
+        <w:spacing w:before="240"/>
+        <w:ind w:firstLine="720"/>
+        <w:jc w:val="both"/>
+        <w:rPr>
+          <w:lang w:val="en-CA"/>
+        </w:rPr>
+      </w:pPr>
+      <w:r>
+        <w:rPr>
+          <w:lang w:val="en-CA"/>
+        </w:rPr>
+        <w:t>public void testSuitePEC12() –&gt; PileImpl pile = (PileImpl)suite.build("mult", 14, -1, 3);</w:t>
+      </w:r>
+    </w:p>
+    <w:p>
+      <w:pPr>
+        <w:spacing w:before="240"/>
+        <w:ind w:firstLine="720"/>
+        <w:jc w:val="both"/>
+      </w:pPr>
+      <w:r>
+        <w:t xml:space="preserve">Ce test couvre la partie du code qui </w:t>
+      </w:r>
+      <w:r>
+        <w:t>multiplie un nombre positif par un nombre négatif.</w:t>
+      </w:r>
+      <w:r>
+        <w:t xml:space="preserve"> Ce test ne passe pas. Il y a une erreur dans le code.</w:t>
+      </w:r>
+    </w:p>
+    <w:p>
+      <w:pPr>
+        <w:spacing w:before="240"/>
+        <w:ind w:firstLine="720"/>
+        <w:jc w:val="both"/>
+      </w:pPr>
+      <w:r>
+        <w:t>public void testSuitePEC13()</w:t>
+      </w:r>
+      <w:r>
+        <w:t xml:space="preserve"> -&gt; </w:t>
+      </w:r>
+      <w:r>
+        <w:t>PileImpl pile = (PileImpl)suite.build("div", -14, -1, 3);</w:t>
+      </w:r>
+    </w:p>
+    <w:p>
+      <w:pPr>
+        <w:spacing w:before="240"/>
+        <w:ind w:firstLine="720"/>
+        <w:jc w:val="both"/>
+      </w:pPr>
+      <w:r>
+        <w:t xml:space="preserve">Ce test couvre la partie du code qui </w:t>
+      </w:r>
+      <w:r>
+        <w:t>divise</w:t>
+      </w:r>
+      <w:r>
+        <w:t xml:space="preserve"> un nombre </w:t>
+      </w:r>
+      <w:r>
+        <w:t>négatif</w:t>
+      </w:r>
+      <w:r>
+        <w:t xml:space="preserve"> par un nombre négatif.</w:t>
+      </w:r>
+    </w:p>
+    <w:p>
+      <w:pPr>
+        <w:spacing w:before="240"/>
+        <w:ind w:firstLine="720"/>
+        <w:jc w:val="both"/>
+        <w:rPr>
+          <w:lang w:val="en-CA"/>
+        </w:rPr>
+      </w:pPr>
+      <w:r>
+        <w:rPr>
+          <w:lang w:val="en-CA"/>
+        </w:rPr>
+        <w:t>public void testSuitePEC14()</w:t>
+      </w:r>
+      <w:r>
+        <w:rPr>
+          <w:lang w:val="en-CA"/>
+        </w:rPr>
+        <w:t xml:space="preserve"> -&gt; </w:t>
+      </w:r>
+      <w:r>
+        <w:rPr>
+          <w:lang w:val="en-CA"/>
+        </w:rPr>
+        <w:t>PileImpl pile = (PileImpl)suite.build("div", 14, -1, 3);</w:t>
+      </w:r>
+    </w:p>
+    <w:p>
+      <w:pPr>
+        <w:spacing w:before="240"/>
+        <w:ind w:firstLine="720"/>
+        <w:jc w:val="both"/>
+      </w:pPr>
+      <w:r>
+        <w:t xml:space="preserve">Ce test couvre la partie du code qui divise un nombre </w:t>
+      </w:r>
+      <w:r>
+        <w:t>positif</w:t>
+      </w:r>
+      <w:r>
+        <w:t xml:space="preserve"> par un nombre négatif.</w:t>
+      </w:r>
+    </w:p>
+    <w:p>
+      <w:pPr>
+        <w:spacing w:before="240"/>
+        <w:ind w:firstLine="720"/>
+        <w:jc w:val="both"/>
+      </w:pPr>
+      <w:r>
+        <w:t>public void testSuitePEC15()</w:t>
+      </w:r>
+      <w:r>
+        <w:t xml:space="preserve"> –&gt; </w:t>
+      </w:r>
+      <w:r>
+        <w:t>PileImpl pile = (PileImpl)suite.build("div", 2, 3, 3);</w:t>
+      </w:r>
+    </w:p>
+    <w:p>
+      <w:pPr>
+        <w:spacing w:before="240"/>
+        <w:ind w:firstLine="720"/>
+        <w:jc w:val="both"/>
+      </w:pPr>
+      <w:r>
+        <w:t>Ce te</w:t>
+      </w:r>
+      <w:r>
+        <w:t>st couvre la partie du code cryptique qui aurait requis un commentaire dans le code</w:t>
+      </w:r>
+      <w:r>
+        <w:t xml:space="preserve"> (CalculatorImpl.java , ligne 54-55)</w:t>
+      </w:r>
+      <w:r>
+        <w:t>.</w:t>
+      </w:r>
+    </w:p>
+    <w:p>
+      <w:pPr>
+        <w:spacing w:before="240"/>
+        <w:ind w:firstLine="720"/>
+        <w:jc w:val="both"/>
+        <w:rPr>
+          <w:lang w:val="en-CA"/>
+        </w:rPr>
+      </w:pPr>
+      <w:r>
+        <w:rPr>
+          <w:lang w:val="en-CA"/>
+        </w:rPr>
+        <w:t>public void testSuitePEC16() -&gt; PileImpl pile = (PileImpl)suite.build("add",6, -3, 5);</w:t>
+      </w:r>
+    </w:p>
+    <w:p>
+      <w:pPr>
+        <w:spacing w:before="240"/>
+        <w:ind w:firstLine="720"/>
+        <w:jc w:val="both"/>
+      </w:pPr>
+      <w:r>
+        <w:t xml:space="preserve">Ce test couvre la partie du code qui </w:t>
+      </w:r>
+      <w:r>
+        <w:t>additionne un nombre négatif à un nombre positif.</w:t>
+      </w:r>
+    </w:p>
+    <w:p>
+      <w:pPr>
+        <w:spacing w:before="240"/>
+        <w:ind w:firstLine="720"/>
+        <w:jc w:val="both"/>
+        <w:rPr>
+          <w:lang w:val="en-CA"/>
+        </w:rPr>
+      </w:pPr>
+      <w:r>
+        <w:rPr>
+          <w:lang w:val="en-CA"/>
+        </w:rPr>
+        <w:t>public void testSuitePEC17() -&gt; PileImpl pile = (PileImpl)suite.build("soust",-6, -3, 5);</w:t>
+      </w:r>
+    </w:p>
+    <w:p>
+      <w:pPr>
+        <w:spacing w:before="240"/>
+        <w:ind w:firstLine="720"/>
+        <w:jc w:val="both"/>
+      </w:pPr>
+      <w:r>
+        <w:t xml:space="preserve">Ce test couvre la partie du code qui </w:t>
+      </w:r>
+      <w:r>
+        <w:t>soustrait</w:t>
+      </w:r>
+      <w:r>
+        <w:t xml:space="preserve"> un nombre négatif à un nombre </w:t>
+      </w:r>
+      <w:r>
+        <w:t>négatif</w:t>
+      </w:r>
+      <w:r>
+        <w:t>.</w:t>
+      </w:r>
+    </w:p>
+    <w:p>
+      <w:pPr>
+        <w:spacing w:before="240"/>
+        <w:ind w:firstLine="720"/>
+        <w:jc w:val="both"/>
+      </w:pPr>
+      <w:r>
+        <w:lastRenderedPageBreak/>
+        <w:t xml:space="preserve">En ajoutant ces tests au EC déjà présent, nous avons pu aller chercher une couverture de 98.4% pour CalculatorImpl et 98.4%(même pourcentage) pour SuitePImp. </w:t>
+      </w:r>
+      <w:r>
+        <w:t xml:space="preserve">Nous n’avons pas réussi à aller chercher le 100% pour SuitePImpl car il y a un switch case qui ne nous permet pas de cascader à travers celui-ci. Pour ce qui est de CalculatorImpl, </w:t>
+      </w:r>
+      <w:r>
+        <w:t>c’est à cause</w:t>
+      </w:r>
+      <w:r>
+        <w:t xml:space="preserve"> d’</w:t>
+      </w:r>
+      <w:r>
+        <w:t>un booléen qui ne peut être que faux à la line 41.</w:t>
       </w:r>
       <w:bookmarkStart w:id="0" w:name="_GoBack"/>
       <w:bookmarkEnd w:id="0"/>
-      <w:r>
-        <w:t xml:space="preserve">% de la classe CalculatorImpl. </w:t>
-      </w:r>
-    </w:p>
-    <w:p>
-      <w:pPr>
-        <w:spacing w:before="240"/>
-        <w:ind w:firstLine="720"/>
-        <w:jc w:val="both"/>
-      </w:pPr>
-      <w:r>
-        <w:lastRenderedPageBreak/>
+    </w:p>
+    <w:p>
+      <w:pPr>
+        <w:pStyle w:val="Heading2"/>
+        <w:rPr>
+          <w:lang w:val="en-CA"/>
+        </w:rPr>
+      </w:pPr>
+      <w:r>
+        <w:rPr>
+          <w:lang w:val="en-CA"/>
+        </w:rPr>
+        <w:t>Test AC</w:t>
+      </w:r>
+    </w:p>
+    <w:p>
+      <w:pPr>
+        <w:spacing w:before="240"/>
+        <w:jc w:val="both"/>
+      </w:pPr>
+      <w:r>
+        <w:rPr>
+          <w:lang w:val="en-CA"/>
+        </w:rPr>
+        <w:tab/>
+      </w:r>
+      <w:r>
+        <w:t xml:space="preserve">La partition de tests AC conçue durant le TP2 a généré 24 cas de tests. Cette suite de tests a permis une couverture de code de 77.8% de la classe SuitePImpl et de 98.4% de la classe CalculatorImpl. </w:t>
+      </w:r>
+    </w:p>
+    <w:p>
+      <w:pPr>
+        <w:spacing w:before="240"/>
+        <w:ind w:firstLine="720"/>
+        <w:jc w:val="both"/>
+      </w:pPr>
+      <w:r>
         <w:t xml:space="preserve">Pour arriver à une couverture de la plus complète possible il fallait ajouter des cas de test en utilisant la technique de tests en boite blanche. Pour arriver à une couverture complète, il fallait s’assurer que les tests parcourent toutes les branches possibles des méthodes des classes. Jacoco nous aidait à y arriver en nous permettant de voir quelles lignes n’étaient pas parcourues par nos tests. Les tests qui nous ont permis d’atteindre la couverture optimale sont les suivants : </w:t>
       </w:r>
     </w:p>
@@ -1700,7 +2221,7 @@
 </file>
 
 <file path=customXml/itemProps1.xml><?xml version="1.0" encoding="utf-8"?>
-<ds:datastoreItem xmlns:ds="http://schemas.openxmlformats.org/officeDocument/2006/customXml" ds:itemID="{8AAE7AC2-2E93-46FC-B6B6-5F4A5737D2EC}">
+<ds:datastoreItem xmlns:ds="http://schemas.openxmlformats.org/officeDocument/2006/customXml" ds:itemID="{55EED996-5A7C-4C80-8A41-85621BAA0CC0}">
   <ds:schemaRefs>
     <ds:schemaRef ds:uri="http://schemas.openxmlformats.org/officeDocument/2006/bibliography"/>
   </ds:schemaRefs>

--- a/Lab3/rapport3.docx
+++ b/Lab3/rapport3.docx
@@ -50,7 +50,7 @@
           <w:szCs w:val="36"/>
           <w:lang w:val="en-CA"/>
         </w:rPr>
-        <w:t>TP No. 2</w:t>
+        <w:t>TP No. 3</w:t>
       </w:r>
     </w:p>
     <w:p>
@@ -112,13 +112,41 @@
           <w:lang w:val="en-CA"/>
         </w:rPr>
       </w:pPr>
-      <w:r>
-        <w:rPr>
-          <w:sz w:val="36"/>
-          <w:szCs w:val="36"/>
-          <w:lang w:val="en-CA"/>
-        </w:rPr>
-        <w:t xml:space="preserve">Groupe 1 : </w:t>
+      <w:proofErr w:type="spellStart"/>
+      <w:r>
+        <w:rPr>
+          <w:sz w:val="36"/>
+          <w:szCs w:val="36"/>
+          <w:lang w:val="en-CA"/>
+        </w:rPr>
+        <w:t>Groupe</w:t>
+      </w:r>
+      <w:proofErr w:type="spellEnd"/>
+      <w:r>
+        <w:rPr>
+          <w:sz w:val="36"/>
+          <w:szCs w:val="36"/>
+          <w:lang w:val="en-CA"/>
+        </w:rPr>
+        <w:t xml:space="preserve"> </w:t>
+      </w:r>
+      <w:proofErr w:type="gramStart"/>
+      <w:r>
+        <w:rPr>
+          <w:sz w:val="36"/>
+          <w:szCs w:val="36"/>
+          <w:lang w:val="en-CA"/>
+        </w:rPr>
+        <w:t>1 :</w:t>
+      </w:r>
+      <w:proofErr w:type="gramEnd"/>
+      <w:r>
+        <w:rPr>
+          <w:sz w:val="36"/>
+          <w:szCs w:val="36"/>
+          <w:lang w:val="en-CA"/>
+        </w:rPr>
+        <w:t xml:space="preserve"> </w:t>
       </w:r>
     </w:p>
     <w:p>
@@ -136,7 +164,25 @@
           <w:szCs w:val="36"/>
           <w:lang w:val="en-CA"/>
         </w:rPr>
-        <w:t xml:space="preserve">1437737 – Maxime Jacob </w:t>
+        <w:t xml:space="preserve">1437737 – </w:t>
+      </w:r>
+      <w:proofErr w:type="spellStart"/>
+      <w:r>
+        <w:rPr>
+          <w:sz w:val="36"/>
+          <w:szCs w:val="36"/>
+          <w:lang w:val="en-CA"/>
+        </w:rPr>
+        <w:t>Maxime</w:t>
+      </w:r>
+      <w:proofErr w:type="spellEnd"/>
+      <w:r>
+        <w:rPr>
+          <w:sz w:val="36"/>
+          <w:szCs w:val="36"/>
+          <w:lang w:val="en-CA"/>
+        </w:rPr>
+        <w:t xml:space="preserve"> Jacob </w:t>
       </w:r>
     </w:p>
     <w:p>
@@ -170,7 +216,23 @@
           <w:sz w:val="36"/>
           <w:szCs w:val="36"/>
         </w:rPr>
-        <w:t xml:space="preserve">1776903 – Cédrick Busque </w:t>
+        <w:t xml:space="preserve">1776903 – </w:t>
+      </w:r>
+      <w:proofErr w:type="spellStart"/>
+      <w:r>
+        <w:rPr>
+          <w:sz w:val="36"/>
+          <w:szCs w:val="36"/>
+        </w:rPr>
+        <w:t>Cédrick</w:t>
+      </w:r>
+      <w:proofErr w:type="spellEnd"/>
+      <w:r>
+        <w:rPr>
+          <w:sz w:val="36"/>
+          <w:szCs w:val="36"/>
+        </w:rPr>
+        <w:t xml:space="preserve"> Busque </w:t>
       </w:r>
     </w:p>
     <w:p>
@@ -215,13 +277,31 @@
           <w:szCs w:val="36"/>
         </w:rPr>
       </w:pPr>
-      <w:r>
-        <w:rPr>
-          <w:sz w:val="36"/>
-          <w:szCs w:val="36"/>
-        </w:rPr>
-        <w:t>Mlouki, Ons</w:t>
-      </w:r>
+      <w:proofErr w:type="spellStart"/>
+      <w:r>
+        <w:rPr>
+          <w:sz w:val="36"/>
+          <w:szCs w:val="36"/>
+        </w:rPr>
+        <w:t>Mlouki</w:t>
+      </w:r>
+      <w:proofErr w:type="spellEnd"/>
+      <w:r>
+        <w:rPr>
+          <w:sz w:val="36"/>
+          <w:szCs w:val="36"/>
+        </w:rPr>
+        <w:t xml:space="preserve">, </w:t>
+      </w:r>
+      <w:proofErr w:type="spellStart"/>
+      <w:r>
+        <w:rPr>
+          <w:sz w:val="36"/>
+          <w:szCs w:val="36"/>
+        </w:rPr>
+        <w:t>Ons</w:t>
+      </w:r>
+      <w:proofErr w:type="spellEnd"/>
     </w:p>
     <w:p>
       <w:pPr>
@@ -402,7 +482,23 @@
         <w:t xml:space="preserve"> Nous avons établi</w:t>
       </w:r>
       <w:r>
-        <w:t xml:space="preserve"> quatre variables de test : équation, nPair, nImpair et longueur. </w:t>
+        <w:t xml:space="preserve"> quatre variables de test : équation, </w:t>
+      </w:r>
+      <w:proofErr w:type="spellStart"/>
+      <w:r>
+        <w:t>nPair</w:t>
+      </w:r>
+      <w:proofErr w:type="spellEnd"/>
+      <w:r>
+        <w:t xml:space="preserve">, </w:t>
+      </w:r>
+      <w:proofErr w:type="spellStart"/>
+      <w:r>
+        <w:t>nImpair</w:t>
+      </w:r>
+      <w:proofErr w:type="spellEnd"/>
+      <w:r>
+        <w:t xml:space="preserve"> et longueur. </w:t>
       </w:r>
       <w:r>
         <w:t xml:space="preserve"> </w:t>
@@ -419,30 +515,36 @@
       <w:r>
         <w:t xml:space="preserve">, nous avons établi 4 classes d’équivalence : </w:t>
       </w:r>
+      <w:proofErr w:type="spellStart"/>
       <w:r>
         <w:rPr>
           <w:i/>
         </w:rPr>
         <w:t>add</w:t>
       </w:r>
+      <w:proofErr w:type="spellEnd"/>
       <w:r>
         <w:t xml:space="preserve">, </w:t>
       </w:r>
+      <w:proofErr w:type="spellStart"/>
       <w:r>
         <w:rPr>
           <w:i/>
         </w:rPr>
         <w:t>soust</w:t>
       </w:r>
+      <w:proofErr w:type="spellEnd"/>
       <w:r>
         <w:t xml:space="preserve">, </w:t>
       </w:r>
+      <w:proofErr w:type="spellStart"/>
       <w:r>
         <w:rPr>
           <w:i/>
         </w:rPr>
         <w:t>mult</w:t>
       </w:r>
+      <w:proofErr w:type="spellEnd"/>
       <w:r>
         <w:t xml:space="preserve"> et </w:t>
       </w:r>
@@ -461,12 +563,14 @@
       <w:r>
         <w:t xml:space="preserve"> Elles correspondent aux opérations que nous pouvons effectuer. Pour la variable </w:t>
       </w:r>
+      <w:proofErr w:type="spellStart"/>
       <w:r>
         <w:rPr>
           <w:i/>
         </w:rPr>
         <w:t>nPair</w:t>
       </w:r>
+      <w:proofErr w:type="spellEnd"/>
       <w:r>
         <w:t xml:space="preserve">, nous avons établi </w:t>
       </w:r>
@@ -479,11 +583,16 @@
       <w:r>
         <w:t>entre la valeur minimal d’un entier (</w:t>
       </w:r>
+      <w:proofErr w:type="spellStart"/>
       <w:r>
         <w:t>i</w:t>
       </w:r>
       <w:r>
-        <w:t xml:space="preserve">nt) et 0 exclusivement, 0 et </w:t>
+        <w:t>nt</w:t>
+      </w:r>
+      <w:proofErr w:type="spellEnd"/>
+      <w:r>
+        <w:t xml:space="preserve">) et 0 exclusivement, 0 et </w:t>
       </w:r>
       <w:r>
         <w:t xml:space="preserve">un entier pair </w:t>
@@ -491,32 +600,52 @@
       <w:r>
         <w:t>entre 0 exclusivement et la valeur maximale d’un entier (</w:t>
       </w:r>
+      <w:proofErr w:type="spellStart"/>
       <w:r>
         <w:t>i</w:t>
       </w:r>
       <w:r>
-        <w:t>nt).</w:t>
+        <w:t>nt</w:t>
+      </w:r>
+      <w:proofErr w:type="spellEnd"/>
+      <w:r>
+        <w:t>).</w:t>
       </w:r>
       <w:r>
         <w:t xml:space="preserve"> Pour la variable </w:t>
       </w:r>
+      <w:proofErr w:type="spellStart"/>
       <w:r>
         <w:rPr>
           <w:i/>
         </w:rPr>
         <w:t>nImpair</w:t>
       </w:r>
+      <w:proofErr w:type="spellEnd"/>
       <w:r>
         <w:t>, nous avons établi 2 classes d’équivalence : un entier impair entre la valeur minimale d’un entier (</w:t>
       </w:r>
+      <w:proofErr w:type="spellStart"/>
       <w:r>
         <w:t>i</w:t>
       </w:r>
       <w:r>
-        <w:t xml:space="preserve">nt) et 0 exclusivement, 0 et un entier impair entre 0 exclusivement et </w:t>
-      </w:r>
-      <w:r>
-        <w:t>la valeur maximale d’un entier (int). Finalement</w:t>
+        <w:t>nt</w:t>
+      </w:r>
+      <w:proofErr w:type="spellEnd"/>
+      <w:r>
+        <w:t xml:space="preserve">) et 0 exclusivement, 0 et un entier impair entre 0 exclusivement et </w:t>
+      </w:r>
+      <w:r>
+        <w:t>la valeur maximale d’un entier (</w:t>
+      </w:r>
+      <w:proofErr w:type="spellStart"/>
+      <w:r>
+        <w:t>int</w:t>
+      </w:r>
+      <w:proofErr w:type="spellEnd"/>
+      <w:r>
+        <w:t>). Finalement</w:t>
       </w:r>
       <w:r>
         <w:t>,</w:t>
@@ -540,7 +669,36 @@
         <w:t xml:space="preserve">nous avons établi </w:t>
       </w:r>
       <w:r>
-        <w:t xml:space="preserve">deux suites de tests suivant la partition EC(Each Choice) et AC(All Combinations ). </w:t>
+        <w:t xml:space="preserve">deux suites de tests suivant la partition </w:t>
+      </w:r>
+      <w:proofErr w:type="gramStart"/>
+      <w:r>
+        <w:t>EC(</w:t>
+      </w:r>
+      <w:proofErr w:type="spellStart"/>
+      <w:proofErr w:type="gramEnd"/>
+      <w:r>
+        <w:t>Each</w:t>
+      </w:r>
+      <w:proofErr w:type="spellEnd"/>
+      <w:r>
+        <w:t xml:space="preserve"> </w:t>
+      </w:r>
+      <w:proofErr w:type="spellStart"/>
+      <w:r>
+        <w:t>Choice</w:t>
+      </w:r>
+      <w:proofErr w:type="spellEnd"/>
+      <w:r>
+        <w:t xml:space="preserve">) et AC(All </w:t>
+      </w:r>
+      <w:proofErr w:type="spellStart"/>
+      <w:r>
+        <w:t>Combinations</w:t>
+      </w:r>
+      <w:proofErr w:type="spellEnd"/>
+      <w:r>
+        <w:t xml:space="preserve"> ). </w:t>
       </w:r>
       <w:r>
         <w:t xml:space="preserve">La première partition a généré 4 cas de test et la deuxième partition a généré 24 cas de test. </w:t>
@@ -589,7 +747,23 @@
         <w:t>Cette suite de tests a permis une couverture de code de</w:t>
       </w:r>
       <w:r>
-        <w:t xml:space="preserve"> 75.4% de la classe SuitePImpl et de 73.0% de la classe CalculatorImpl. </w:t>
+        <w:t xml:space="preserve"> 75.4% de la classe </w:t>
+      </w:r>
+      <w:proofErr w:type="spellStart"/>
+      <w:r>
+        <w:t>SuitePImpl</w:t>
+      </w:r>
+      <w:proofErr w:type="spellEnd"/>
+      <w:r>
+        <w:t xml:space="preserve"> et de 73.0% de la classe </w:t>
+      </w:r>
+      <w:proofErr w:type="spellStart"/>
+      <w:r>
+        <w:t>CalculatorImpl</w:t>
+      </w:r>
+      <w:proofErr w:type="spellEnd"/>
+      <w:r>
+        <w:t xml:space="preserve">. </w:t>
       </w:r>
     </w:p>
     <w:p>
@@ -608,7 +782,15 @@
         <w:t xml:space="preserve">Pour arriver à une couverture complète, il fallait </w:t>
       </w:r>
       <w:r>
-        <w:t xml:space="preserve">s’assurer que les tests parcourent toutes les branches possibles des méthodes des classes. Jacoco nous </w:t>
+        <w:t xml:space="preserve">s’assurer que les tests parcourent toutes les branches possibles des méthodes des classes. </w:t>
+      </w:r>
+      <w:proofErr w:type="spellStart"/>
+      <w:r>
+        <w:t>Jacoco</w:t>
+      </w:r>
+      <w:proofErr w:type="spellEnd"/>
+      <w:r>
+        <w:t xml:space="preserve"> nous </w:t>
       </w:r>
       <w:r>
         <w:t>aidait à y arriver en nous permettant</w:t>
@@ -634,15 +816,79 @@
         <w:spacing w:before="240"/>
         <w:ind w:firstLine="720"/>
         <w:jc w:val="both"/>
-      </w:pPr>
-      <w:r>
-        <w:t xml:space="preserve">public void testSuitePEC5() </w:t>
-      </w:r>
-      <w:r>
-        <w:t>-&gt;</w:t>
-      </w:r>
-      <w:r>
-        <w:t xml:space="preserve"> PileImpl pile = (PileImpl)suite.build("div", 14, 7, 11);</w:t>
+        <w:rPr>
+          <w:b/>
+        </w:rPr>
+      </w:pPr>
+      <w:proofErr w:type="gramStart"/>
+      <w:r>
+        <w:rPr>
+          <w:b/>
+        </w:rPr>
+        <w:t>public</w:t>
+      </w:r>
+      <w:proofErr w:type="gramEnd"/>
+      <w:r>
+        <w:rPr>
+          <w:b/>
+        </w:rPr>
+        <w:t xml:space="preserve"> </w:t>
+      </w:r>
+      <w:proofErr w:type="spellStart"/>
+      <w:r>
+        <w:rPr>
+          <w:b/>
+        </w:rPr>
+        <w:t>void</w:t>
+      </w:r>
+      <w:proofErr w:type="spellEnd"/>
+      <w:r>
+        <w:rPr>
+          <w:b/>
+        </w:rPr>
+        <w:t xml:space="preserve"> testSuitePEC5() -&gt; </w:t>
+      </w:r>
+      <w:proofErr w:type="spellStart"/>
+      <w:r>
+        <w:rPr>
+          <w:b/>
+        </w:rPr>
+        <w:t>PileImpl</w:t>
+      </w:r>
+      <w:proofErr w:type="spellEnd"/>
+      <w:r>
+        <w:rPr>
+          <w:b/>
+        </w:rPr>
+        <w:t xml:space="preserve"> pile = (</w:t>
+      </w:r>
+      <w:proofErr w:type="spellStart"/>
+      <w:r>
+        <w:rPr>
+          <w:b/>
+        </w:rPr>
+        <w:t>PileImpl</w:t>
+      </w:r>
+      <w:proofErr w:type="spellEnd"/>
+      <w:r>
+        <w:rPr>
+          <w:b/>
+        </w:rPr>
+        <w:t>)</w:t>
+      </w:r>
+      <w:proofErr w:type="spellStart"/>
+      <w:r>
+        <w:rPr>
+          <w:b/>
+        </w:rPr>
+        <w:t>suite.build</w:t>
+      </w:r>
+      <w:proofErr w:type="spellEnd"/>
+      <w:r>
+        <w:rPr>
+          <w:b/>
+        </w:rPr>
+        <w:t>("div", 14, 7, 11);</w:t>
       </w:r>
     </w:p>
     <w:p>
@@ -667,26 +913,78 @@
         <w:ind w:firstLine="720"/>
         <w:jc w:val="both"/>
         <w:rPr>
-          <w:lang w:val="en-CA"/>
-        </w:rPr>
-      </w:pPr>
-      <w:r>
-        <w:rPr>
-          <w:lang w:val="en-CA"/>
-        </w:rPr>
-        <w:t>public void testSuitePEC6()</w:t>
-      </w:r>
-      <w:r>
-        <w:rPr>
-          <w:lang w:val="en-CA"/>
-        </w:rPr>
-        <w:t xml:space="preserve"> -&gt; </w:t>
-      </w:r>
-      <w:r>
-        <w:rPr>
-          <w:lang w:val="en-CA"/>
-        </w:rPr>
-        <w:t>PileImpl pile = (PileImpl)suite.build("div", 13, 7, 3);</w:t>
+          <w:b/>
+        </w:rPr>
+      </w:pPr>
+      <w:proofErr w:type="gramStart"/>
+      <w:r>
+        <w:rPr>
+          <w:b/>
+        </w:rPr>
+        <w:t>public</w:t>
+      </w:r>
+      <w:proofErr w:type="gramEnd"/>
+      <w:r>
+        <w:rPr>
+          <w:b/>
+        </w:rPr>
+        <w:t xml:space="preserve"> </w:t>
+      </w:r>
+      <w:proofErr w:type="spellStart"/>
+      <w:r>
+        <w:rPr>
+          <w:b/>
+        </w:rPr>
+        <w:t>void</w:t>
+      </w:r>
+      <w:proofErr w:type="spellEnd"/>
+      <w:r>
+        <w:rPr>
+          <w:b/>
+        </w:rPr>
+        <w:t xml:space="preserve"> testSuitePEC6() -&gt; </w:t>
+      </w:r>
+      <w:proofErr w:type="spellStart"/>
+      <w:r>
+        <w:rPr>
+          <w:b/>
+        </w:rPr>
+        <w:t>PileImpl</w:t>
+      </w:r>
+      <w:proofErr w:type="spellEnd"/>
+      <w:r>
+        <w:rPr>
+          <w:b/>
+        </w:rPr>
+        <w:t xml:space="preserve"> pile = (</w:t>
+      </w:r>
+      <w:proofErr w:type="spellStart"/>
+      <w:r>
+        <w:rPr>
+          <w:b/>
+        </w:rPr>
+        <w:t>PileImpl</w:t>
+      </w:r>
+      <w:proofErr w:type="spellEnd"/>
+      <w:r>
+        <w:rPr>
+          <w:b/>
+        </w:rPr>
+        <w:t>)</w:t>
+      </w:r>
+      <w:proofErr w:type="spellStart"/>
+      <w:r>
+        <w:rPr>
+          <w:b/>
+        </w:rPr>
+        <w:t>suite.build</w:t>
+      </w:r>
+      <w:proofErr w:type="spellEnd"/>
+      <w:r>
+        <w:rPr>
+          <w:b/>
+        </w:rPr>
+        <w:t>("div", 13, 7, 3);</w:t>
       </w:r>
     </w:p>
     <w:p>
@@ -697,16 +995,880 @@
       </w:pPr>
       <w:r>
         <w:lastRenderedPageBreak/>
-        <w:t xml:space="preserve">Ce test couvre la partie du code qui vérifie que </w:t>
-      </w:r>
-      <w:r>
-        <w:t xml:space="preserve">le deuxième paramètre </w:t>
-      </w:r>
-      <w:r>
-        <w:t xml:space="preserve">de build() </w:t>
-      </w:r>
-      <w:r>
-        <w:t>est pair</w:t>
+        <w:t xml:space="preserve">Ce test couvre la partie du code qui vérifie que le deuxième paramètre </w:t>
+      </w:r>
+      <w:r>
+        <w:t xml:space="preserve">de </w:t>
+      </w:r>
+      <w:proofErr w:type="spellStart"/>
+      <w:proofErr w:type="gramStart"/>
+      <w:r>
+        <w:t>build</w:t>
+      </w:r>
+      <w:proofErr w:type="spellEnd"/>
+      <w:r>
+        <w:t>(</w:t>
+      </w:r>
+      <w:proofErr w:type="gramEnd"/>
+      <w:r>
+        <w:t xml:space="preserve">) </w:t>
+      </w:r>
+      <w:r>
+        <w:t>est pair.</w:t>
+      </w:r>
+    </w:p>
+    <w:p>
+      <w:pPr>
+        <w:spacing w:before="240"/>
+        <w:ind w:firstLine="720"/>
+        <w:jc w:val="both"/>
+        <w:rPr>
+          <w:b/>
+        </w:rPr>
+      </w:pPr>
+      <w:proofErr w:type="gramStart"/>
+      <w:r>
+        <w:rPr>
+          <w:b/>
+        </w:rPr>
+        <w:t>public</w:t>
+      </w:r>
+      <w:proofErr w:type="gramEnd"/>
+      <w:r>
+        <w:rPr>
+          <w:b/>
+        </w:rPr>
+        <w:t xml:space="preserve"> </w:t>
+      </w:r>
+      <w:proofErr w:type="spellStart"/>
+      <w:r>
+        <w:rPr>
+          <w:b/>
+        </w:rPr>
+        <w:t>void</w:t>
+      </w:r>
+      <w:proofErr w:type="spellEnd"/>
+      <w:r>
+        <w:rPr>
+          <w:b/>
+        </w:rPr>
+        <w:t xml:space="preserve"> testSuitePEC7() -&gt;</w:t>
+      </w:r>
+      <w:r>
+        <w:rPr>
+          <w:b/>
+        </w:rPr>
+        <w:t xml:space="preserve"> </w:t>
+      </w:r>
+      <w:proofErr w:type="spellStart"/>
+      <w:r>
+        <w:rPr>
+          <w:b/>
+        </w:rPr>
+        <w:t>PileImpl</w:t>
+      </w:r>
+      <w:proofErr w:type="spellEnd"/>
+      <w:r>
+        <w:rPr>
+          <w:b/>
+        </w:rPr>
+        <w:t xml:space="preserve"> pile = (</w:t>
+      </w:r>
+      <w:proofErr w:type="spellStart"/>
+      <w:r>
+        <w:rPr>
+          <w:b/>
+        </w:rPr>
+        <w:t>PileImpl</w:t>
+      </w:r>
+      <w:proofErr w:type="spellEnd"/>
+      <w:r>
+        <w:rPr>
+          <w:b/>
+        </w:rPr>
+        <w:t>)</w:t>
+      </w:r>
+      <w:proofErr w:type="spellStart"/>
+      <w:r>
+        <w:rPr>
+          <w:b/>
+        </w:rPr>
+        <w:t>suite.build</w:t>
+      </w:r>
+      <w:proofErr w:type="spellEnd"/>
+      <w:r>
+        <w:rPr>
+          <w:b/>
+        </w:rPr>
+        <w:t>("div", 14, 6, 3);</w:t>
+      </w:r>
+    </w:p>
+    <w:p>
+      <w:pPr>
+        <w:spacing w:before="240"/>
+        <w:ind w:firstLine="720"/>
+        <w:jc w:val="both"/>
+      </w:pPr>
+      <w:r>
+        <w:t xml:space="preserve">Ce test couvre la partie du code qui vérifie que le troisième paramètre de </w:t>
+      </w:r>
+      <w:proofErr w:type="spellStart"/>
+      <w:proofErr w:type="gramStart"/>
+      <w:r>
+        <w:t>build</w:t>
+      </w:r>
+      <w:proofErr w:type="spellEnd"/>
+      <w:r>
+        <w:t>(</w:t>
+      </w:r>
+      <w:proofErr w:type="gramEnd"/>
+      <w:r>
+        <w:t>) est impair.</w:t>
+      </w:r>
+    </w:p>
+    <w:p>
+      <w:pPr>
+        <w:spacing w:before="240"/>
+        <w:ind w:firstLine="720"/>
+        <w:jc w:val="both"/>
+        <w:rPr>
+          <w:b/>
+        </w:rPr>
+      </w:pPr>
+      <w:proofErr w:type="gramStart"/>
+      <w:r>
+        <w:rPr>
+          <w:b/>
+        </w:rPr>
+        <w:t>public</w:t>
+      </w:r>
+      <w:proofErr w:type="gramEnd"/>
+      <w:r>
+        <w:rPr>
+          <w:b/>
+        </w:rPr>
+        <w:t xml:space="preserve"> </w:t>
+      </w:r>
+      <w:proofErr w:type="spellStart"/>
+      <w:r>
+        <w:rPr>
+          <w:b/>
+        </w:rPr>
+        <w:t>void</w:t>
+      </w:r>
+      <w:proofErr w:type="spellEnd"/>
+      <w:r>
+        <w:rPr>
+          <w:b/>
+        </w:rPr>
+        <w:t xml:space="preserve"> testSuitePEC8() -&gt; </w:t>
+      </w:r>
+      <w:proofErr w:type="spellStart"/>
+      <w:r>
+        <w:rPr>
+          <w:b/>
+        </w:rPr>
+        <w:t>suite.printPile</w:t>
+      </w:r>
+      <w:proofErr w:type="spellEnd"/>
+      <w:r>
+        <w:rPr>
+          <w:b/>
+        </w:rPr>
+        <w:t>(pile);</w:t>
+      </w:r>
+    </w:p>
+    <w:p>
+      <w:pPr>
+        <w:spacing w:before="240"/>
+        <w:ind w:firstLine="720"/>
+        <w:jc w:val="both"/>
+      </w:pPr>
+      <w:r>
+        <w:t xml:space="preserve">Ce test couvre la partie du code qui vérifie que le </w:t>
+      </w:r>
+      <w:proofErr w:type="spellStart"/>
+      <w:proofErr w:type="gramStart"/>
+      <w:r>
+        <w:t>print</w:t>
+      </w:r>
+      <w:proofErr w:type="spellEnd"/>
+      <w:r>
+        <w:t>(</w:t>
+      </w:r>
+      <w:proofErr w:type="gramEnd"/>
+      <w:r>
+        <w:t>) dépile la pile.</w:t>
+      </w:r>
+    </w:p>
+    <w:p>
+      <w:pPr>
+        <w:spacing w:before="240"/>
+        <w:ind w:firstLine="720"/>
+        <w:jc w:val="both"/>
+        <w:rPr>
+          <w:b/>
+        </w:rPr>
+      </w:pPr>
+      <w:proofErr w:type="gramStart"/>
+      <w:r>
+        <w:rPr>
+          <w:b/>
+        </w:rPr>
+        <w:t>public</w:t>
+      </w:r>
+      <w:proofErr w:type="gramEnd"/>
+      <w:r>
+        <w:rPr>
+          <w:b/>
+        </w:rPr>
+        <w:t xml:space="preserve"> </w:t>
+      </w:r>
+      <w:proofErr w:type="spellStart"/>
+      <w:r>
+        <w:rPr>
+          <w:b/>
+        </w:rPr>
+        <w:t>void</w:t>
+      </w:r>
+      <w:proofErr w:type="spellEnd"/>
+      <w:r>
+        <w:rPr>
+          <w:b/>
+        </w:rPr>
+        <w:t xml:space="preserve"> testSuitePEC9() –&gt; </w:t>
+      </w:r>
+      <w:proofErr w:type="spellStart"/>
+      <w:r>
+        <w:rPr>
+          <w:b/>
+        </w:rPr>
+        <w:t>PileImpl</w:t>
+      </w:r>
+      <w:proofErr w:type="spellEnd"/>
+      <w:r>
+        <w:rPr>
+          <w:b/>
+        </w:rPr>
+        <w:t xml:space="preserve"> pile = (</w:t>
+      </w:r>
+      <w:proofErr w:type="spellStart"/>
+      <w:r>
+        <w:rPr>
+          <w:b/>
+        </w:rPr>
+        <w:t>PileImpl</w:t>
+      </w:r>
+      <w:proofErr w:type="spellEnd"/>
+      <w:r>
+        <w:rPr>
+          <w:b/>
+        </w:rPr>
+        <w:t>)</w:t>
+      </w:r>
+      <w:proofErr w:type="spellStart"/>
+      <w:r>
+        <w:rPr>
+          <w:b/>
+        </w:rPr>
+        <w:t>suite.build</w:t>
+      </w:r>
+      <w:proofErr w:type="spellEnd"/>
+      <w:r>
+        <w:rPr>
+          <w:b/>
+        </w:rPr>
+        <w:t>("div", 14, 13, 6);</w:t>
+      </w:r>
+    </w:p>
+    <w:p>
+      <w:pPr>
+        <w:spacing w:before="240"/>
+        <w:ind w:firstLine="720"/>
+        <w:jc w:val="both"/>
+      </w:pPr>
+      <w:r>
+        <w:t>Ce test couvre la partie du code qui vérifie la division par 0.</w:t>
+      </w:r>
+    </w:p>
+    <w:p>
+      <w:pPr>
+        <w:spacing w:before="240"/>
+        <w:ind w:firstLine="720"/>
+        <w:jc w:val="both"/>
+        <w:rPr>
+          <w:b/>
+          <w:lang w:val="en-CA"/>
+        </w:rPr>
+      </w:pPr>
+      <w:r>
+        <w:rPr>
+          <w:b/>
+          <w:lang w:val="en-CA"/>
+        </w:rPr>
+        <w:t xml:space="preserve">public void testSuitePEC10() -&gt; </w:t>
+      </w:r>
+      <w:proofErr w:type="spellStart"/>
+      <w:r>
+        <w:rPr>
+          <w:b/>
+          <w:lang w:val="en-CA"/>
+        </w:rPr>
+        <w:t>PileImpl</w:t>
+      </w:r>
+      <w:proofErr w:type="spellEnd"/>
+      <w:r>
+        <w:rPr>
+          <w:b/>
+          <w:lang w:val="en-CA"/>
+        </w:rPr>
+        <w:t xml:space="preserve"> pile = (</w:t>
+      </w:r>
+      <w:proofErr w:type="spellStart"/>
+      <w:r>
+        <w:rPr>
+          <w:b/>
+          <w:lang w:val="en-CA"/>
+        </w:rPr>
+        <w:t>PileImpl</w:t>
+      </w:r>
+      <w:proofErr w:type="spellEnd"/>
+      <w:r>
+        <w:rPr>
+          <w:b/>
+          <w:lang w:val="en-CA"/>
+        </w:rPr>
+        <w:t>)</w:t>
+      </w:r>
+      <w:proofErr w:type="spellStart"/>
+      <w:proofErr w:type="gramStart"/>
+      <w:r>
+        <w:rPr>
+          <w:b/>
+          <w:lang w:val="en-CA"/>
+        </w:rPr>
+        <w:t>suite.build</w:t>
+      </w:r>
+      <w:proofErr w:type="spellEnd"/>
+      <w:proofErr w:type="gramEnd"/>
+      <w:r>
+        <w:rPr>
+          <w:b/>
+          <w:lang w:val="en-CA"/>
+        </w:rPr>
+        <w:t>("</w:t>
+      </w:r>
+      <w:proofErr w:type="spellStart"/>
+      <w:r>
+        <w:rPr>
+          <w:b/>
+          <w:lang w:val="en-CA"/>
+        </w:rPr>
+        <w:t>Syskey</w:t>
+      </w:r>
+      <w:proofErr w:type="spellEnd"/>
+      <w:r>
+        <w:rPr>
+          <w:b/>
+          <w:lang w:val="en-CA"/>
+        </w:rPr>
+        <w:t>", 14, 13, 6);</w:t>
+      </w:r>
+    </w:p>
+    <w:p>
+      <w:pPr>
+        <w:spacing w:before="240"/>
+        <w:ind w:firstLine="720"/>
+        <w:jc w:val="both"/>
+      </w:pPr>
+      <w:r>
+        <w:t>Ce test couvre la partie du code qui vérifie que l’opération est valide.</w:t>
+      </w:r>
+    </w:p>
+    <w:p>
+      <w:pPr>
+        <w:spacing w:before="240"/>
+        <w:ind w:firstLine="720"/>
+        <w:jc w:val="both"/>
+        <w:rPr>
+          <w:b/>
+        </w:rPr>
+      </w:pPr>
+      <w:proofErr w:type="gramStart"/>
+      <w:r>
+        <w:rPr>
+          <w:b/>
+        </w:rPr>
+        <w:t>public</w:t>
+      </w:r>
+      <w:proofErr w:type="gramEnd"/>
+      <w:r>
+        <w:rPr>
+          <w:b/>
+        </w:rPr>
+        <w:t xml:space="preserve"> </w:t>
+      </w:r>
+      <w:proofErr w:type="spellStart"/>
+      <w:r>
+        <w:rPr>
+          <w:b/>
+        </w:rPr>
+        <w:t>void</w:t>
+      </w:r>
+      <w:proofErr w:type="spellEnd"/>
+      <w:r>
+        <w:rPr>
+          <w:b/>
+        </w:rPr>
+        <w:t xml:space="preserve"> testSuitePEC11() -&gt; </w:t>
+      </w:r>
+      <w:proofErr w:type="spellStart"/>
+      <w:r>
+        <w:rPr>
+          <w:b/>
+        </w:rPr>
+        <w:t>PileImpl</w:t>
+      </w:r>
+      <w:proofErr w:type="spellEnd"/>
+      <w:r>
+        <w:rPr>
+          <w:b/>
+        </w:rPr>
+        <w:t xml:space="preserve"> pile = (</w:t>
+      </w:r>
+      <w:proofErr w:type="spellStart"/>
+      <w:r>
+        <w:rPr>
+          <w:b/>
+        </w:rPr>
+        <w:t>PileImpl</w:t>
+      </w:r>
+      <w:proofErr w:type="spellEnd"/>
+      <w:r>
+        <w:rPr>
+          <w:b/>
+        </w:rPr>
+        <w:t>)</w:t>
+      </w:r>
+      <w:proofErr w:type="spellStart"/>
+      <w:r>
+        <w:rPr>
+          <w:b/>
+        </w:rPr>
+        <w:t>suite.build</w:t>
+      </w:r>
+      <w:proofErr w:type="spellEnd"/>
+      <w:r>
+        <w:rPr>
+          <w:b/>
+        </w:rPr>
+        <w:t>("div", 14, 13, 0);</w:t>
+      </w:r>
+    </w:p>
+    <w:p>
+      <w:pPr>
+        <w:spacing w:before="240"/>
+        <w:ind w:firstLine="720"/>
+        <w:jc w:val="both"/>
+      </w:pPr>
+      <w:r>
+        <w:t>Ce test couvre la partie du code qui vérifie que la longueur est supérieure ou égale à 2.</w:t>
+      </w:r>
+    </w:p>
+    <w:p>
+      <w:pPr>
+        <w:spacing w:before="240"/>
+        <w:ind w:firstLine="720"/>
+        <w:jc w:val="both"/>
+        <w:rPr>
+          <w:b/>
+          <w:lang w:val="en-CA"/>
+        </w:rPr>
+      </w:pPr>
+      <w:r>
+        <w:rPr>
+          <w:b/>
+          <w:lang w:val="en-CA"/>
+        </w:rPr>
+        <w:t xml:space="preserve">public void testSuitePEC12() –&gt; </w:t>
+      </w:r>
+      <w:proofErr w:type="spellStart"/>
+      <w:r>
+        <w:rPr>
+          <w:b/>
+          <w:lang w:val="en-CA"/>
+        </w:rPr>
+        <w:t>PileImpl</w:t>
+      </w:r>
+      <w:proofErr w:type="spellEnd"/>
+      <w:r>
+        <w:rPr>
+          <w:b/>
+          <w:lang w:val="en-CA"/>
+        </w:rPr>
+        <w:t xml:space="preserve"> pile = (</w:t>
+      </w:r>
+      <w:proofErr w:type="spellStart"/>
+      <w:r>
+        <w:rPr>
+          <w:b/>
+          <w:lang w:val="en-CA"/>
+        </w:rPr>
+        <w:t>PileImpl</w:t>
+      </w:r>
+      <w:proofErr w:type="spellEnd"/>
+      <w:r>
+        <w:rPr>
+          <w:b/>
+          <w:lang w:val="en-CA"/>
+        </w:rPr>
+        <w:t>)</w:t>
+      </w:r>
+      <w:proofErr w:type="spellStart"/>
+      <w:proofErr w:type="gramStart"/>
+      <w:r>
+        <w:rPr>
+          <w:b/>
+          <w:lang w:val="en-CA"/>
+        </w:rPr>
+        <w:t>suite.build</w:t>
+      </w:r>
+      <w:proofErr w:type="spellEnd"/>
+      <w:proofErr w:type="gramEnd"/>
+      <w:r>
+        <w:rPr>
+          <w:b/>
+          <w:lang w:val="en-CA"/>
+        </w:rPr>
+        <w:t>("</w:t>
+      </w:r>
+      <w:proofErr w:type="spellStart"/>
+      <w:r>
+        <w:rPr>
+          <w:b/>
+          <w:lang w:val="en-CA"/>
+        </w:rPr>
+        <w:t>mult</w:t>
+      </w:r>
+      <w:proofErr w:type="spellEnd"/>
+      <w:r>
+        <w:rPr>
+          <w:b/>
+          <w:lang w:val="en-CA"/>
+        </w:rPr>
+        <w:t>", 14, -1, 3);</w:t>
+      </w:r>
+    </w:p>
+    <w:p>
+      <w:pPr>
+        <w:spacing w:before="240"/>
+        <w:ind w:firstLine="720"/>
+        <w:jc w:val="both"/>
+      </w:pPr>
+      <w:r>
+        <w:t xml:space="preserve">Ce test couvre la partie du code qui </w:t>
+      </w:r>
+      <w:r>
+        <w:t>multiplie un nombre positif par un nombre négatif.</w:t>
+      </w:r>
+      <w:r>
+        <w:t xml:space="preserve"> Ce test ne passe pas. Il y a une erreur dans le code.</w:t>
+      </w:r>
+    </w:p>
+    <w:p>
+      <w:pPr>
+        <w:spacing w:before="240"/>
+        <w:ind w:firstLine="720"/>
+        <w:jc w:val="both"/>
+        <w:rPr>
+          <w:b/>
+        </w:rPr>
+      </w:pPr>
+      <w:proofErr w:type="gramStart"/>
+      <w:r>
+        <w:rPr>
+          <w:b/>
+        </w:rPr>
+        <w:t>public</w:t>
+      </w:r>
+      <w:proofErr w:type="gramEnd"/>
+      <w:r>
+        <w:rPr>
+          <w:b/>
+        </w:rPr>
+        <w:t xml:space="preserve"> </w:t>
+      </w:r>
+      <w:proofErr w:type="spellStart"/>
+      <w:r>
+        <w:rPr>
+          <w:b/>
+        </w:rPr>
+        <w:t>void</w:t>
+      </w:r>
+      <w:proofErr w:type="spellEnd"/>
+      <w:r>
+        <w:rPr>
+          <w:b/>
+        </w:rPr>
+        <w:t xml:space="preserve"> testSuitePEC13() -&gt; </w:t>
+      </w:r>
+      <w:proofErr w:type="spellStart"/>
+      <w:r>
+        <w:rPr>
+          <w:b/>
+        </w:rPr>
+        <w:t>PileImpl</w:t>
+      </w:r>
+      <w:proofErr w:type="spellEnd"/>
+      <w:r>
+        <w:rPr>
+          <w:b/>
+        </w:rPr>
+        <w:t xml:space="preserve"> pile = (</w:t>
+      </w:r>
+      <w:proofErr w:type="spellStart"/>
+      <w:r>
+        <w:rPr>
+          <w:b/>
+        </w:rPr>
+        <w:t>PileImpl</w:t>
+      </w:r>
+      <w:proofErr w:type="spellEnd"/>
+      <w:r>
+        <w:rPr>
+          <w:b/>
+        </w:rPr>
+        <w:t>)</w:t>
+      </w:r>
+      <w:proofErr w:type="spellStart"/>
+      <w:r>
+        <w:rPr>
+          <w:b/>
+        </w:rPr>
+        <w:t>suite.build</w:t>
+      </w:r>
+      <w:proofErr w:type="spellEnd"/>
+      <w:r>
+        <w:rPr>
+          <w:b/>
+        </w:rPr>
+        <w:t>("div", -14, -1, 3);</w:t>
+      </w:r>
+    </w:p>
+    <w:p>
+      <w:pPr>
+        <w:spacing w:before="240"/>
+        <w:ind w:firstLine="720"/>
+        <w:jc w:val="both"/>
+      </w:pPr>
+      <w:r>
+        <w:t xml:space="preserve">Ce test couvre la partie du code qui </w:t>
+      </w:r>
+      <w:r>
+        <w:t>divise</w:t>
+      </w:r>
+      <w:r>
+        <w:t xml:space="preserve"> un nombre </w:t>
+      </w:r>
+      <w:r>
+        <w:t>négatif</w:t>
+      </w:r>
+      <w:r>
+        <w:t xml:space="preserve"> par un nombre négatif.</w:t>
+      </w:r>
+    </w:p>
+    <w:p>
+      <w:pPr>
+        <w:spacing w:before="240"/>
+        <w:ind w:firstLine="720"/>
+        <w:jc w:val="both"/>
+        <w:rPr>
+          <w:b/>
+        </w:rPr>
+      </w:pPr>
+      <w:proofErr w:type="gramStart"/>
+      <w:r>
+        <w:rPr>
+          <w:b/>
+        </w:rPr>
+        <w:t>public</w:t>
+      </w:r>
+      <w:proofErr w:type="gramEnd"/>
+      <w:r>
+        <w:rPr>
+          <w:b/>
+        </w:rPr>
+        <w:t xml:space="preserve"> </w:t>
+      </w:r>
+      <w:proofErr w:type="spellStart"/>
+      <w:r>
+        <w:rPr>
+          <w:b/>
+        </w:rPr>
+        <w:t>void</w:t>
+      </w:r>
+      <w:proofErr w:type="spellEnd"/>
+      <w:r>
+        <w:rPr>
+          <w:b/>
+        </w:rPr>
+        <w:t xml:space="preserve"> testSuitePEC14() -&gt; </w:t>
+      </w:r>
+      <w:proofErr w:type="spellStart"/>
+      <w:r>
+        <w:rPr>
+          <w:b/>
+        </w:rPr>
+        <w:t>PileImpl</w:t>
+      </w:r>
+      <w:proofErr w:type="spellEnd"/>
+      <w:r>
+        <w:rPr>
+          <w:b/>
+        </w:rPr>
+        <w:t xml:space="preserve"> pile = (</w:t>
+      </w:r>
+      <w:proofErr w:type="spellStart"/>
+      <w:r>
+        <w:rPr>
+          <w:b/>
+        </w:rPr>
+        <w:t>PileImpl</w:t>
+      </w:r>
+      <w:proofErr w:type="spellEnd"/>
+      <w:r>
+        <w:rPr>
+          <w:b/>
+        </w:rPr>
+        <w:t>)</w:t>
+      </w:r>
+      <w:proofErr w:type="spellStart"/>
+      <w:r>
+        <w:rPr>
+          <w:b/>
+        </w:rPr>
+        <w:t>suite.build</w:t>
+      </w:r>
+      <w:proofErr w:type="spellEnd"/>
+      <w:r>
+        <w:rPr>
+          <w:b/>
+        </w:rPr>
+        <w:t>("div", 14, -1, 3);</w:t>
+      </w:r>
+    </w:p>
+    <w:p>
+      <w:pPr>
+        <w:spacing w:before="240"/>
+        <w:ind w:firstLine="720"/>
+        <w:jc w:val="both"/>
+      </w:pPr>
+      <w:r>
+        <w:t>Ce test couvre la partie du code qui divise un nombre positif par un nombre négatif.</w:t>
+      </w:r>
+    </w:p>
+    <w:p>
+      <w:pPr>
+        <w:spacing w:before="240"/>
+        <w:ind w:firstLine="720"/>
+        <w:jc w:val="both"/>
+        <w:rPr>
+          <w:b/>
+        </w:rPr>
+      </w:pPr>
+      <w:proofErr w:type="gramStart"/>
+      <w:r>
+        <w:rPr>
+          <w:b/>
+        </w:rPr>
+        <w:t>public</w:t>
+      </w:r>
+      <w:proofErr w:type="gramEnd"/>
+      <w:r>
+        <w:rPr>
+          <w:b/>
+        </w:rPr>
+        <w:t xml:space="preserve"> </w:t>
+      </w:r>
+      <w:proofErr w:type="spellStart"/>
+      <w:r>
+        <w:rPr>
+          <w:b/>
+        </w:rPr>
+        <w:t>void</w:t>
+      </w:r>
+      <w:proofErr w:type="spellEnd"/>
+      <w:r>
+        <w:rPr>
+          <w:b/>
+        </w:rPr>
+        <w:t xml:space="preserve"> testSuitePEC15() –&gt; </w:t>
+      </w:r>
+      <w:proofErr w:type="spellStart"/>
+      <w:r>
+        <w:rPr>
+          <w:b/>
+        </w:rPr>
+        <w:t>PileImpl</w:t>
+      </w:r>
+      <w:proofErr w:type="spellEnd"/>
+      <w:r>
+        <w:rPr>
+          <w:b/>
+        </w:rPr>
+        <w:t xml:space="preserve"> pile = (</w:t>
+      </w:r>
+      <w:proofErr w:type="spellStart"/>
+      <w:r>
+        <w:rPr>
+          <w:b/>
+        </w:rPr>
+        <w:t>PileImpl</w:t>
+      </w:r>
+      <w:proofErr w:type="spellEnd"/>
+      <w:r>
+        <w:rPr>
+          <w:b/>
+        </w:rPr>
+        <w:t>)</w:t>
+      </w:r>
+      <w:proofErr w:type="spellStart"/>
+      <w:r>
+        <w:rPr>
+          <w:b/>
+        </w:rPr>
+        <w:t>suite.build</w:t>
+      </w:r>
+      <w:proofErr w:type="spellEnd"/>
+      <w:r>
+        <w:rPr>
+          <w:b/>
+        </w:rPr>
+        <w:t>("div", 2, 3, 3);</w:t>
+      </w:r>
+    </w:p>
+    <w:p>
+      <w:pPr>
+        <w:spacing w:before="240"/>
+        <w:ind w:firstLine="720"/>
+        <w:jc w:val="both"/>
+      </w:pPr>
+      <w:r>
+        <w:t>Ce te</w:t>
+      </w:r>
+      <w:r>
+        <w:t>st couvre la partie du code cryptique qui aurait requis un commentaire dans le code</w:t>
+      </w:r>
+      <w:r>
+        <w:t xml:space="preserve"> (</w:t>
+      </w:r>
+      <w:proofErr w:type="gramStart"/>
+      <w:r>
+        <w:t>CalculatorImpl.java ,</w:t>
+      </w:r>
+      <w:proofErr w:type="gramEnd"/>
+      <w:r>
+        <w:t xml:space="preserve"> ligne 54-55)</w:t>
       </w:r>
       <w:r>
         <w:t>.</w:t>
@@ -718,504 +1880,1000 @@
         <w:ind w:firstLine="720"/>
         <w:jc w:val="both"/>
         <w:rPr>
-          <w:lang w:val="en-CA"/>
-        </w:rPr>
-      </w:pPr>
-      <w:r>
-        <w:rPr>
-          <w:lang w:val="en-CA"/>
-        </w:rPr>
-        <w:t>public void testSuitePEC7()</w:t>
-      </w:r>
-      <w:r>
-        <w:rPr>
-          <w:lang w:val="en-CA"/>
-        </w:rPr>
-        <w:t xml:space="preserve"> -&gt;</w:t>
-      </w:r>
-      <w:r>
-        <w:rPr>
-          <w:lang w:val="en-CA"/>
+          <w:b/>
+          <w:lang w:val="en-CA"/>
+        </w:rPr>
+      </w:pPr>
+      <w:r>
+        <w:rPr>
+          <w:b/>
+          <w:lang w:val="en-CA"/>
+        </w:rPr>
+        <w:t xml:space="preserve">public void testSuitePEC16() -&gt; </w:t>
+      </w:r>
+      <w:proofErr w:type="spellStart"/>
+      <w:r>
+        <w:rPr>
+          <w:b/>
+          <w:lang w:val="en-CA"/>
+        </w:rPr>
+        <w:t>PileImpl</w:t>
+      </w:r>
+      <w:proofErr w:type="spellEnd"/>
+      <w:r>
+        <w:rPr>
+          <w:b/>
+          <w:lang w:val="en-CA"/>
+        </w:rPr>
+        <w:t xml:space="preserve"> pile = (</w:t>
+      </w:r>
+      <w:proofErr w:type="spellStart"/>
+      <w:r>
+        <w:rPr>
+          <w:b/>
+          <w:lang w:val="en-CA"/>
+        </w:rPr>
+        <w:t>PileImpl</w:t>
+      </w:r>
+      <w:proofErr w:type="spellEnd"/>
+      <w:r>
+        <w:rPr>
+          <w:b/>
+          <w:lang w:val="en-CA"/>
+        </w:rPr>
+        <w:t>)</w:t>
+      </w:r>
+      <w:proofErr w:type="spellStart"/>
+      <w:proofErr w:type="gramStart"/>
+      <w:r>
+        <w:rPr>
+          <w:b/>
+          <w:lang w:val="en-CA"/>
+        </w:rPr>
+        <w:t>suite.build</w:t>
+      </w:r>
+      <w:proofErr w:type="spellEnd"/>
+      <w:proofErr w:type="gramEnd"/>
+      <w:r>
+        <w:rPr>
+          <w:b/>
+          <w:lang w:val="en-CA"/>
+        </w:rPr>
+        <w:t>("add",6, -3, 5);</w:t>
+      </w:r>
+    </w:p>
+    <w:p>
+      <w:pPr>
+        <w:spacing w:before="240"/>
+        <w:ind w:firstLine="720"/>
+        <w:jc w:val="both"/>
+      </w:pPr>
+      <w:r>
+        <w:t xml:space="preserve">Ce test couvre la partie du code qui </w:t>
+      </w:r>
+      <w:r>
+        <w:t>additionne un nombre négatif à un nombre positif.</w:t>
+      </w:r>
+    </w:p>
+    <w:p>
+      <w:pPr>
+        <w:spacing w:before="240"/>
+        <w:ind w:firstLine="720"/>
+        <w:jc w:val="both"/>
+        <w:rPr>
+          <w:b/>
+        </w:rPr>
+      </w:pPr>
+      <w:proofErr w:type="gramStart"/>
+      <w:r>
+        <w:rPr>
+          <w:b/>
+        </w:rPr>
+        <w:t>public</w:t>
+      </w:r>
+      <w:proofErr w:type="gramEnd"/>
+      <w:r>
+        <w:rPr>
+          <w:b/>
         </w:rPr>
         <w:t xml:space="preserve"> </w:t>
       </w:r>
-      <w:r>
-        <w:rPr>
-          <w:lang w:val="en-CA"/>
-        </w:rPr>
-        <w:t>PileImpl pile = (PileImpl)suite.build("div", 14, 6, 3);</w:t>
-      </w:r>
-    </w:p>
-    <w:p>
-      <w:pPr>
-        <w:spacing w:before="240"/>
-        <w:ind w:firstLine="720"/>
-        <w:jc w:val="both"/>
+      <w:proofErr w:type="spellStart"/>
+      <w:r>
+        <w:rPr>
+          <w:b/>
+        </w:rPr>
+        <w:t>void</w:t>
+      </w:r>
+      <w:proofErr w:type="spellEnd"/>
+      <w:r>
+        <w:rPr>
+          <w:b/>
+        </w:rPr>
+        <w:t xml:space="preserve"> testSuitePEC17() -&gt; </w:t>
+      </w:r>
+      <w:proofErr w:type="spellStart"/>
+      <w:r>
+        <w:rPr>
+          <w:b/>
+        </w:rPr>
+        <w:t>PileImpl</w:t>
+      </w:r>
+      <w:proofErr w:type="spellEnd"/>
+      <w:r>
+        <w:rPr>
+          <w:b/>
+        </w:rPr>
+        <w:t xml:space="preserve"> pile = (</w:t>
+      </w:r>
+      <w:proofErr w:type="spellStart"/>
+      <w:r>
+        <w:rPr>
+          <w:b/>
+        </w:rPr>
+        <w:t>PileImpl</w:t>
+      </w:r>
+      <w:proofErr w:type="spellEnd"/>
+      <w:r>
+        <w:rPr>
+          <w:b/>
+        </w:rPr>
+        <w:t>)</w:t>
+      </w:r>
+      <w:proofErr w:type="spellStart"/>
+      <w:r>
+        <w:rPr>
+          <w:b/>
+        </w:rPr>
+        <w:t>suite.build</w:t>
+      </w:r>
+      <w:proofErr w:type="spellEnd"/>
+      <w:r>
+        <w:rPr>
+          <w:b/>
+        </w:rPr>
+        <w:t>("soust",-6, -3, 5);</w:t>
+      </w:r>
+    </w:p>
+    <w:p>
+      <w:pPr>
+        <w:spacing w:before="240"/>
+        <w:ind w:firstLine="720"/>
+        <w:jc w:val="both"/>
+      </w:pPr>
+      <w:r>
+        <w:t>Ce test couvre la partie du code qui soustrait un nombre négatif à un nombre négatif.</w:t>
+      </w:r>
+    </w:p>
+    <w:p>
+      <w:pPr>
+        <w:spacing w:before="240"/>
+        <w:ind w:firstLine="720"/>
+        <w:jc w:val="both"/>
+      </w:pPr>
+      <w:r>
+        <w:lastRenderedPageBreak/>
+        <w:t xml:space="preserve">En ajoutant ces tests au EC déjà présent, nous avons pu aller chercher une couverture de 98.4% pour </w:t>
+      </w:r>
+      <w:proofErr w:type="spellStart"/>
+      <w:r>
+        <w:t>CalculatorImpl</w:t>
+      </w:r>
+      <w:proofErr w:type="spellEnd"/>
+      <w:r>
+        <w:t xml:space="preserve"> et 98.4%(même pourcentage) pour </w:t>
+      </w:r>
+      <w:proofErr w:type="spellStart"/>
+      <w:r>
+        <w:t>SuitePImp</w:t>
+      </w:r>
+      <w:proofErr w:type="spellEnd"/>
+      <w:r>
+        <w:t xml:space="preserve">. </w:t>
+      </w:r>
+      <w:r>
+        <w:t xml:space="preserve">Nous n’avons pas réussi à aller chercher le 100% pour </w:t>
+      </w:r>
+      <w:proofErr w:type="spellStart"/>
+      <w:r>
+        <w:t>SuitePImpl</w:t>
+      </w:r>
+      <w:proofErr w:type="spellEnd"/>
+      <w:r>
+        <w:t xml:space="preserve"> car il y a un switch case qui ne nous permet pas de cascader à travers celui-ci. Pour ce qui est de </w:t>
+      </w:r>
+      <w:proofErr w:type="spellStart"/>
+      <w:r>
+        <w:t>CalculatorImpl</w:t>
+      </w:r>
+      <w:proofErr w:type="spellEnd"/>
+      <w:r>
+        <w:t xml:space="preserve">, </w:t>
+      </w:r>
+      <w:r>
+        <w:t>c’est à cause</w:t>
+      </w:r>
+      <w:r>
+        <w:t xml:space="preserve"> d’</w:t>
+      </w:r>
+      <w:r>
+        <w:t>un booléen qui ne peut être que faux à la line 41.</w:t>
+      </w:r>
+    </w:p>
+    <w:p>
+      <w:pPr>
+        <w:pStyle w:val="Heading2"/>
+      </w:pPr>
+      <w:r>
+        <w:t>Test AC</w:t>
+      </w:r>
+    </w:p>
+    <w:p>
+      <w:pPr>
+        <w:spacing w:before="240"/>
+        <w:jc w:val="both"/>
+      </w:pPr>
+      <w:r>
+        <w:tab/>
+      </w:r>
+      <w:r>
+        <w:t xml:space="preserve">La partition de tests AC conçue durant le TP2 a généré 24 cas de tests. Cette suite de tests a permis une couverture de code de 77.8% de la classe </w:t>
+      </w:r>
+      <w:proofErr w:type="spellStart"/>
+      <w:r>
+        <w:t>SuitePImpl</w:t>
+      </w:r>
+      <w:proofErr w:type="spellEnd"/>
+      <w:r>
+        <w:t xml:space="preserve"> et de 98.4% de la classe </w:t>
+      </w:r>
+      <w:proofErr w:type="spellStart"/>
+      <w:r>
+        <w:t>CalculatorImpl</w:t>
+      </w:r>
+      <w:proofErr w:type="spellEnd"/>
+      <w:r>
+        <w:t xml:space="preserve">. </w:t>
+      </w:r>
+    </w:p>
+    <w:p>
+      <w:pPr>
+        <w:spacing w:before="240"/>
+        <w:ind w:firstLine="720"/>
+        <w:jc w:val="both"/>
+      </w:pPr>
+      <w:r>
+        <w:t xml:space="preserve">Pour arriver à une couverture de la plus complète possible il fallait ajouter des cas de test en utilisant la technique de tests en boite blanche. Pour arriver à une couverture complète, il fallait s’assurer que les tests parcourent toutes les branches possibles des méthodes des classes. </w:t>
+      </w:r>
+      <w:proofErr w:type="spellStart"/>
+      <w:r>
+        <w:t>Jacoco</w:t>
+      </w:r>
+      <w:proofErr w:type="spellEnd"/>
+      <w:r>
+        <w:t xml:space="preserve"> nous aidait à y arriver en nous permettant de voir quelles lignes n’étaient pas parcourues par nos tests. Les tests qui nous ont permis d’atteindre la couverture optimale sont les suivants : </w:t>
+      </w:r>
+    </w:p>
+    <w:p>
+      <w:pPr>
+        <w:spacing w:before="240"/>
+        <w:ind w:firstLine="720"/>
+        <w:jc w:val="both"/>
+        <w:rPr>
+          <w:b/>
+        </w:rPr>
+      </w:pPr>
+      <w:proofErr w:type="gramStart"/>
+      <w:r>
+        <w:rPr>
+          <w:b/>
+        </w:rPr>
+        <w:t>public</w:t>
+      </w:r>
+      <w:proofErr w:type="gramEnd"/>
+      <w:r>
+        <w:rPr>
+          <w:b/>
+        </w:rPr>
+        <w:t xml:space="preserve"> </w:t>
+      </w:r>
+      <w:proofErr w:type="spellStart"/>
+      <w:r>
+        <w:rPr>
+          <w:b/>
+        </w:rPr>
+        <w:t>void</w:t>
+      </w:r>
+      <w:proofErr w:type="spellEnd"/>
+      <w:r>
+        <w:rPr>
+          <w:b/>
+        </w:rPr>
+        <w:t xml:space="preserve"> testSuitePA</w:t>
+      </w:r>
+      <w:r>
+        <w:rPr>
+          <w:b/>
+        </w:rPr>
+        <w:t>C</w:t>
+      </w:r>
+      <w:r>
+        <w:rPr>
+          <w:b/>
+        </w:rPr>
+        <w:t>2</w:t>
+      </w:r>
+      <w:r>
+        <w:rPr>
+          <w:b/>
+        </w:rPr>
+        <w:t xml:space="preserve">5() -&gt; </w:t>
+      </w:r>
+      <w:proofErr w:type="spellStart"/>
+      <w:r>
+        <w:rPr>
+          <w:b/>
+        </w:rPr>
+        <w:t>PileImpl</w:t>
+      </w:r>
+      <w:proofErr w:type="spellEnd"/>
+      <w:r>
+        <w:rPr>
+          <w:b/>
+        </w:rPr>
+        <w:t xml:space="preserve"> pile = (</w:t>
+      </w:r>
+      <w:proofErr w:type="spellStart"/>
+      <w:r>
+        <w:rPr>
+          <w:b/>
+        </w:rPr>
+        <w:t>PileImpl</w:t>
+      </w:r>
+      <w:proofErr w:type="spellEnd"/>
+      <w:r>
+        <w:rPr>
+          <w:b/>
+        </w:rPr>
+        <w:t>)</w:t>
+      </w:r>
+      <w:proofErr w:type="spellStart"/>
+      <w:r>
+        <w:rPr>
+          <w:b/>
+        </w:rPr>
+        <w:t>suite.build</w:t>
+      </w:r>
+      <w:proofErr w:type="spellEnd"/>
+      <w:r>
+        <w:rPr>
+          <w:b/>
+        </w:rPr>
+        <w:t>("div", 14, 7, 11);</w:t>
+      </w:r>
+    </w:p>
+    <w:p>
+      <w:pPr>
+        <w:spacing w:before="240"/>
+        <w:ind w:firstLine="720"/>
+        <w:jc w:val="both"/>
+      </w:pPr>
+      <w:r>
+        <w:t>Ce test couvre la partie du code qui vérifie que la longueur est inférieure ou égale à 10.</w:t>
+      </w:r>
+    </w:p>
+    <w:p>
+      <w:pPr>
+        <w:spacing w:before="240"/>
+        <w:ind w:firstLine="720"/>
+        <w:jc w:val="both"/>
+        <w:rPr>
+          <w:b/>
+        </w:rPr>
+      </w:pPr>
+      <w:proofErr w:type="gramStart"/>
+      <w:r>
+        <w:rPr>
+          <w:b/>
+        </w:rPr>
+        <w:t>public</w:t>
+      </w:r>
+      <w:proofErr w:type="gramEnd"/>
+      <w:r>
+        <w:rPr>
+          <w:b/>
+        </w:rPr>
+        <w:t xml:space="preserve"> </w:t>
+      </w:r>
+      <w:proofErr w:type="spellStart"/>
+      <w:r>
+        <w:rPr>
+          <w:b/>
+        </w:rPr>
+        <w:t>void</w:t>
+      </w:r>
+      <w:proofErr w:type="spellEnd"/>
+      <w:r>
+        <w:rPr>
+          <w:b/>
+        </w:rPr>
+        <w:t xml:space="preserve"> testSuitePA</w:t>
+      </w:r>
+      <w:r>
+        <w:rPr>
+          <w:b/>
+        </w:rPr>
+        <w:t>C</w:t>
+      </w:r>
+      <w:r>
+        <w:rPr>
+          <w:b/>
+        </w:rPr>
+        <w:t>2</w:t>
+      </w:r>
+      <w:r>
+        <w:rPr>
+          <w:b/>
+        </w:rPr>
+        <w:t xml:space="preserve">6() -&gt; </w:t>
+      </w:r>
+      <w:proofErr w:type="spellStart"/>
+      <w:r>
+        <w:rPr>
+          <w:b/>
+        </w:rPr>
+        <w:t>PileImpl</w:t>
+      </w:r>
+      <w:proofErr w:type="spellEnd"/>
+      <w:r>
+        <w:rPr>
+          <w:b/>
+        </w:rPr>
+        <w:t xml:space="preserve"> pile = (</w:t>
+      </w:r>
+      <w:proofErr w:type="spellStart"/>
+      <w:r>
+        <w:rPr>
+          <w:b/>
+        </w:rPr>
+        <w:t>PileImpl</w:t>
+      </w:r>
+      <w:proofErr w:type="spellEnd"/>
+      <w:r>
+        <w:rPr>
+          <w:b/>
+        </w:rPr>
+        <w:t>)</w:t>
+      </w:r>
+      <w:proofErr w:type="spellStart"/>
+      <w:r>
+        <w:rPr>
+          <w:b/>
+        </w:rPr>
+        <w:t>suite.build</w:t>
+      </w:r>
+      <w:proofErr w:type="spellEnd"/>
+      <w:r>
+        <w:rPr>
+          <w:b/>
+        </w:rPr>
+        <w:t>("div", 13, 7, 3);</w:t>
+      </w:r>
+    </w:p>
+    <w:p>
+      <w:pPr>
+        <w:spacing w:before="240"/>
+        <w:ind w:firstLine="720"/>
+        <w:jc w:val="both"/>
+      </w:pPr>
+      <w:r>
+        <w:t xml:space="preserve">Ce test couvre la partie du code qui vérifie que le deuxième paramètre de </w:t>
+      </w:r>
+      <w:proofErr w:type="spellStart"/>
+      <w:proofErr w:type="gramStart"/>
+      <w:r>
+        <w:t>build</w:t>
+      </w:r>
+      <w:proofErr w:type="spellEnd"/>
+      <w:r>
+        <w:t>(</w:t>
+      </w:r>
+      <w:proofErr w:type="gramEnd"/>
+      <w:r>
+        <w:t>) est pair.</w:t>
+      </w:r>
+    </w:p>
+    <w:p>
+      <w:pPr>
+        <w:spacing w:before="240"/>
+        <w:ind w:firstLine="720"/>
+        <w:jc w:val="both"/>
+        <w:rPr>
+          <w:b/>
+        </w:rPr>
+      </w:pPr>
+      <w:proofErr w:type="gramStart"/>
+      <w:r>
+        <w:rPr>
+          <w:b/>
+        </w:rPr>
+        <w:t>public</w:t>
+      </w:r>
+      <w:proofErr w:type="gramEnd"/>
+      <w:r>
+        <w:rPr>
+          <w:b/>
+        </w:rPr>
+        <w:t xml:space="preserve"> </w:t>
+      </w:r>
+      <w:proofErr w:type="spellStart"/>
+      <w:r>
+        <w:rPr>
+          <w:b/>
+        </w:rPr>
+        <w:t>void</w:t>
+      </w:r>
+      <w:proofErr w:type="spellEnd"/>
+      <w:r>
+        <w:rPr>
+          <w:b/>
+        </w:rPr>
+        <w:t xml:space="preserve"> testSuitePA</w:t>
+      </w:r>
+      <w:r>
+        <w:rPr>
+          <w:b/>
+        </w:rPr>
+        <w:t>C</w:t>
+      </w:r>
+      <w:r>
+        <w:rPr>
+          <w:b/>
+        </w:rPr>
+        <w:t>2</w:t>
+      </w:r>
+      <w:r>
+        <w:rPr>
+          <w:b/>
+        </w:rPr>
+        <w:t xml:space="preserve">7() -&gt; </w:t>
+      </w:r>
+      <w:proofErr w:type="spellStart"/>
+      <w:r>
+        <w:rPr>
+          <w:b/>
+        </w:rPr>
+        <w:t>PileImpl</w:t>
+      </w:r>
+      <w:proofErr w:type="spellEnd"/>
+      <w:r>
+        <w:rPr>
+          <w:b/>
+        </w:rPr>
+        <w:t xml:space="preserve"> pile = (</w:t>
+      </w:r>
+      <w:proofErr w:type="spellStart"/>
+      <w:r>
+        <w:rPr>
+          <w:b/>
+        </w:rPr>
+        <w:t>PileImpl</w:t>
+      </w:r>
+      <w:proofErr w:type="spellEnd"/>
+      <w:r>
+        <w:rPr>
+          <w:b/>
+        </w:rPr>
+        <w:t>)</w:t>
+      </w:r>
+      <w:proofErr w:type="spellStart"/>
+      <w:r>
+        <w:rPr>
+          <w:b/>
+        </w:rPr>
+        <w:t>suite.build</w:t>
+      </w:r>
+      <w:proofErr w:type="spellEnd"/>
+      <w:r>
+        <w:rPr>
+          <w:b/>
+        </w:rPr>
+        <w:t>("div", 14, 6, 3);</w:t>
+      </w:r>
+    </w:p>
+    <w:p>
+      <w:pPr>
+        <w:spacing w:before="240"/>
+        <w:ind w:firstLine="720"/>
+        <w:jc w:val="both"/>
+      </w:pPr>
+      <w:r>
+        <w:t xml:space="preserve">Ce test couvre la partie du code qui vérifie que le troisième paramètre de </w:t>
+      </w:r>
+      <w:proofErr w:type="spellStart"/>
+      <w:proofErr w:type="gramStart"/>
+      <w:r>
+        <w:t>build</w:t>
+      </w:r>
+      <w:proofErr w:type="spellEnd"/>
+      <w:r>
+        <w:t>(</w:t>
+      </w:r>
+      <w:proofErr w:type="gramEnd"/>
+      <w:r>
+        <w:t>) est impair.</w:t>
+      </w:r>
+    </w:p>
+    <w:p>
+      <w:pPr>
+        <w:spacing w:before="240"/>
+        <w:ind w:firstLine="720"/>
+        <w:jc w:val="both"/>
+        <w:rPr>
+          <w:b/>
+        </w:rPr>
+      </w:pPr>
+      <w:proofErr w:type="gramStart"/>
+      <w:r>
+        <w:rPr>
+          <w:b/>
+        </w:rPr>
+        <w:t>public</w:t>
+      </w:r>
+      <w:proofErr w:type="gramEnd"/>
+      <w:r>
+        <w:rPr>
+          <w:b/>
+        </w:rPr>
+        <w:t xml:space="preserve"> </w:t>
+      </w:r>
+      <w:proofErr w:type="spellStart"/>
+      <w:r>
+        <w:rPr>
+          <w:b/>
+        </w:rPr>
+        <w:t>void</w:t>
+      </w:r>
+      <w:proofErr w:type="spellEnd"/>
+      <w:r>
+        <w:rPr>
+          <w:b/>
+        </w:rPr>
+        <w:t xml:space="preserve"> testSuitePA</w:t>
+      </w:r>
+      <w:r>
+        <w:rPr>
+          <w:b/>
+        </w:rPr>
+        <w:t>C</w:t>
+      </w:r>
+      <w:r>
+        <w:rPr>
+          <w:b/>
+        </w:rPr>
+        <w:t>2</w:t>
+      </w:r>
+      <w:r>
+        <w:rPr>
+          <w:b/>
+        </w:rPr>
+        <w:t xml:space="preserve">8() -&gt; </w:t>
+      </w:r>
+      <w:proofErr w:type="spellStart"/>
+      <w:r>
+        <w:rPr>
+          <w:b/>
+        </w:rPr>
+        <w:t>suite.printPile</w:t>
+      </w:r>
+      <w:proofErr w:type="spellEnd"/>
+      <w:r>
+        <w:rPr>
+          <w:b/>
+        </w:rPr>
+        <w:t>(pile);</w:t>
+      </w:r>
+    </w:p>
+    <w:p>
+      <w:pPr>
+        <w:spacing w:before="240"/>
+        <w:ind w:firstLine="720"/>
       </w:pPr>
       <w:r>
         <w:t xml:space="preserve">Ce test couvre la partie du code qui vérifie que le </w:t>
       </w:r>
-      <w:r>
-        <w:t>troisième</w:t>
-      </w:r>
-      <w:r>
-        <w:t xml:space="preserve"> paramètre</w:t>
-      </w:r>
-      <w:r>
-        <w:t xml:space="preserve"> de build()</w:t>
-      </w:r>
-      <w:r>
-        <w:t xml:space="preserve"> est </w:t>
-      </w:r>
-      <w:r>
-        <w:t>im</w:t>
-      </w:r>
-      <w:r>
-        <w:t>pair.</w:t>
-      </w:r>
-    </w:p>
-    <w:p>
-      <w:pPr>
-        <w:spacing w:before="240"/>
-        <w:ind w:firstLine="720"/>
-        <w:jc w:val="both"/>
-        <w:rPr>
-          <w:lang w:val="en-CA"/>
-        </w:rPr>
-      </w:pPr>
-      <w:r>
-        <w:rPr>
-          <w:lang w:val="en-CA"/>
-        </w:rPr>
-        <w:t>public void testSuitePEC8(</w:t>
-      </w:r>
-      <w:r>
-        <w:rPr>
-          <w:lang w:val="en-CA"/>
-        </w:rPr>
-        <w:t xml:space="preserve">) -&gt; </w:t>
-      </w:r>
-      <w:r>
-        <w:rPr>
-          <w:lang w:val="en-CA"/>
-        </w:rPr>
-        <w:t>suite.printPile(pile);</w:t>
-      </w:r>
-    </w:p>
-    <w:p>
-      <w:pPr>
-        <w:spacing w:before="240"/>
-        <w:ind w:firstLine="720"/>
-        <w:jc w:val="both"/>
-      </w:pPr>
-      <w:r>
-        <w:t xml:space="preserve">Ce test couvre la partie du code qui vérifie que </w:t>
-      </w:r>
-      <w:r>
-        <w:t>le print() dépile la pile.</w:t>
-      </w:r>
-    </w:p>
-    <w:p>
-      <w:pPr>
-        <w:spacing w:before="240"/>
-        <w:ind w:firstLine="720"/>
-        <w:jc w:val="both"/>
-        <w:rPr>
-          <w:lang w:val="en-CA"/>
-        </w:rPr>
-      </w:pPr>
-      <w:r>
-        <w:rPr>
-          <w:lang w:val="en-CA"/>
-        </w:rPr>
-        <w:t>public void testSuitePEC9()</w:t>
-      </w:r>
-      <w:r>
-        <w:rPr>
-          <w:lang w:val="en-CA"/>
-        </w:rPr>
-        <w:t xml:space="preserve"> –&gt; </w:t>
-      </w:r>
-      <w:r>
-        <w:rPr>
-          <w:lang w:val="en-CA"/>
-        </w:rPr>
-        <w:t>PileImpl pile = (PileImpl)suite.build("div", 14, 13, 6);</w:t>
-      </w:r>
-    </w:p>
-    <w:p>
-      <w:pPr>
-        <w:spacing w:before="240"/>
-        <w:ind w:firstLine="720"/>
-        <w:jc w:val="both"/>
-      </w:pPr>
-      <w:r>
-        <w:t xml:space="preserve">Ce test couvre la partie du code qui vérifie </w:t>
-      </w:r>
-      <w:r>
-        <w:t>la division par 0</w:t>
-      </w:r>
-      <w:r>
-        <w:t>.</w:t>
-      </w:r>
-    </w:p>
-    <w:p>
-      <w:pPr>
-        <w:spacing w:before="240"/>
-        <w:ind w:firstLine="720"/>
-        <w:jc w:val="both"/>
-        <w:rPr>
-          <w:lang w:val="en-CA"/>
-        </w:rPr>
-      </w:pPr>
-      <w:r>
-        <w:rPr>
-          <w:lang w:val="en-CA"/>
-        </w:rPr>
-        <w:t>public void testSuitePEC10()</w:t>
-      </w:r>
-      <w:r>
-        <w:rPr>
-          <w:lang w:val="en-CA"/>
-        </w:rPr>
-        <w:t xml:space="preserve"> -&gt; </w:t>
-      </w:r>
-      <w:r>
-        <w:rPr>
-          <w:lang w:val="en-CA"/>
-        </w:rPr>
-        <w:t>PileImpl pile = (PileImpl)suite.build("Syskey", 14, 13, 6);</w:t>
-      </w:r>
-    </w:p>
-    <w:p>
-      <w:pPr>
-        <w:spacing w:before="240"/>
-        <w:ind w:firstLine="720"/>
-        <w:jc w:val="both"/>
-      </w:pPr>
-      <w:r>
-        <w:t xml:space="preserve">Ce test couvre la partie du code qui vérifie </w:t>
-      </w:r>
-      <w:r>
-        <w:t>que l’opération est valide.</w:t>
-      </w:r>
-    </w:p>
-    <w:p>
-      <w:pPr>
-        <w:spacing w:before="240"/>
-        <w:ind w:firstLine="720"/>
-        <w:jc w:val="both"/>
-      </w:pPr>
-      <w:r>
-        <w:t>public void testSuitePEC11()</w:t>
-      </w:r>
-      <w:r>
-        <w:t xml:space="preserve"> -&gt; </w:t>
-      </w:r>
-      <w:r>
-        <w:t>PileImpl pile = (PileImpl)suite.build("div", 14, 13, 0);</w:t>
-      </w:r>
-    </w:p>
-    <w:p>
-      <w:pPr>
-        <w:spacing w:before="240"/>
-        <w:ind w:firstLine="720"/>
-        <w:jc w:val="both"/>
-      </w:pPr>
-      <w:r>
-        <w:t xml:space="preserve">Ce test couvre la partie du code qui vérifie que la longueur est </w:t>
-      </w:r>
-      <w:r>
-        <w:t>supérieure ou égale à 2</w:t>
-      </w:r>
-      <w:r>
-        <w:t>.</w:t>
-      </w:r>
-    </w:p>
-    <w:p>
-      <w:pPr>
-        <w:spacing w:before="240"/>
-        <w:ind w:firstLine="720"/>
-        <w:jc w:val="both"/>
-        <w:rPr>
-          <w:lang w:val="en-CA"/>
-        </w:rPr>
-      </w:pPr>
-      <w:r>
-        <w:rPr>
-          <w:lang w:val="en-CA"/>
-        </w:rPr>
-        <w:t>public void testSuitePEC12() –&gt; PileImpl pile = (PileImpl)suite.build("mult", 14, -1, 3);</w:t>
-      </w:r>
-    </w:p>
-    <w:p>
-      <w:pPr>
-        <w:spacing w:before="240"/>
-        <w:ind w:firstLine="720"/>
-        <w:jc w:val="both"/>
-      </w:pPr>
-      <w:r>
-        <w:t xml:space="preserve">Ce test couvre la partie du code qui </w:t>
-      </w:r>
-      <w:r>
-        <w:t>multiplie un nombre positif par un nombre négatif.</w:t>
-      </w:r>
-      <w:r>
-        <w:t xml:space="preserve"> Ce test ne passe pas. Il y a une erreur dans le code.</w:t>
-      </w:r>
-    </w:p>
-    <w:p>
-      <w:pPr>
-        <w:spacing w:before="240"/>
-        <w:ind w:firstLine="720"/>
-        <w:jc w:val="both"/>
-      </w:pPr>
-      <w:r>
-        <w:t>public void testSuitePEC13()</w:t>
-      </w:r>
-      <w:r>
-        <w:t xml:space="preserve"> -&gt; </w:t>
-      </w:r>
-      <w:r>
-        <w:t>PileImpl pile = (PileImpl)suite.build("div", -14, -1, 3);</w:t>
-      </w:r>
-    </w:p>
-    <w:p>
-      <w:pPr>
-        <w:spacing w:before="240"/>
-        <w:ind w:firstLine="720"/>
-        <w:jc w:val="both"/>
-      </w:pPr>
-      <w:r>
-        <w:t xml:space="preserve">Ce test couvre la partie du code qui </w:t>
-      </w:r>
-      <w:r>
-        <w:t>divise</w:t>
-      </w:r>
-      <w:r>
-        <w:t xml:space="preserve"> un nombre </w:t>
-      </w:r>
-      <w:r>
-        <w:t>négatif</w:t>
-      </w:r>
-      <w:r>
-        <w:t xml:space="preserve"> par un nombre négatif.</w:t>
-      </w:r>
-    </w:p>
-    <w:p>
-      <w:pPr>
-        <w:spacing w:before="240"/>
-        <w:ind w:firstLine="720"/>
-        <w:jc w:val="both"/>
-        <w:rPr>
-          <w:lang w:val="en-CA"/>
-        </w:rPr>
-      </w:pPr>
-      <w:r>
-        <w:rPr>
-          <w:lang w:val="en-CA"/>
-        </w:rPr>
-        <w:t>public void testSuitePEC14()</w:t>
-      </w:r>
-      <w:r>
-        <w:rPr>
-          <w:lang w:val="en-CA"/>
-        </w:rPr>
-        <w:t xml:space="preserve"> -&gt; </w:t>
-      </w:r>
-      <w:r>
-        <w:rPr>
-          <w:lang w:val="en-CA"/>
-        </w:rPr>
-        <w:t>PileImpl pile = (PileImpl)suite.build("div", 14, -1, 3);</w:t>
-      </w:r>
-    </w:p>
-    <w:p>
-      <w:pPr>
-        <w:spacing w:before="240"/>
-        <w:ind w:firstLine="720"/>
-        <w:jc w:val="both"/>
-      </w:pPr>
-      <w:r>
-        <w:t xml:space="preserve">Ce test couvre la partie du code qui divise un nombre </w:t>
-      </w:r>
-      <w:r>
-        <w:t>positif</w:t>
-      </w:r>
-      <w:r>
-        <w:t xml:space="preserve"> par un nombre négatif.</w:t>
-      </w:r>
-    </w:p>
-    <w:p>
-      <w:pPr>
-        <w:spacing w:before="240"/>
-        <w:ind w:firstLine="720"/>
-        <w:jc w:val="both"/>
-      </w:pPr>
-      <w:r>
-        <w:t>public void testSuitePEC15()</w:t>
-      </w:r>
-      <w:r>
-        <w:t xml:space="preserve"> –&gt; </w:t>
-      </w:r>
-      <w:r>
-        <w:t>PileImpl pile = (PileImpl)suite.build("div", 2, 3, 3);</w:t>
-      </w:r>
-    </w:p>
-    <w:p>
-      <w:pPr>
-        <w:spacing w:before="240"/>
-        <w:ind w:firstLine="720"/>
-        <w:jc w:val="both"/>
-      </w:pPr>
-      <w:r>
-        <w:t>Ce te</w:t>
-      </w:r>
-      <w:r>
-        <w:t>st couvre la partie du code cryptique qui aurait requis un commentaire dans le code</w:t>
-      </w:r>
-      <w:r>
-        <w:t xml:space="preserve"> (CalculatorImpl.java , ligne 54-55)</w:t>
-      </w:r>
-      <w:r>
-        <w:t>.</w:t>
-      </w:r>
-    </w:p>
-    <w:p>
-      <w:pPr>
-        <w:spacing w:before="240"/>
-        <w:ind w:firstLine="720"/>
-        <w:jc w:val="both"/>
-        <w:rPr>
-          <w:lang w:val="en-CA"/>
-        </w:rPr>
-      </w:pPr>
-      <w:r>
-        <w:rPr>
-          <w:lang w:val="en-CA"/>
-        </w:rPr>
-        <w:t>public void testSuitePEC16() -&gt; PileImpl pile = (PileImpl)suite.build("add",6, -3, 5);</w:t>
-      </w:r>
-    </w:p>
-    <w:p>
-      <w:pPr>
-        <w:spacing w:before="240"/>
-        <w:ind w:firstLine="720"/>
-        <w:jc w:val="both"/>
-      </w:pPr>
-      <w:r>
-        <w:t xml:space="preserve">Ce test couvre la partie du code qui </w:t>
-      </w:r>
-      <w:r>
-        <w:t>additionne un nombre négatif à un nombre positif.</w:t>
-      </w:r>
-    </w:p>
-    <w:p>
-      <w:pPr>
-        <w:spacing w:before="240"/>
-        <w:ind w:firstLine="720"/>
-        <w:jc w:val="both"/>
-        <w:rPr>
-          <w:lang w:val="en-CA"/>
-        </w:rPr>
-      </w:pPr>
-      <w:r>
-        <w:rPr>
-          <w:lang w:val="en-CA"/>
-        </w:rPr>
-        <w:t>public void testSuitePEC17() -&gt; PileImpl pile = (PileImpl)suite.build("soust",-6, -3, 5);</w:t>
-      </w:r>
-    </w:p>
-    <w:p>
-      <w:pPr>
-        <w:spacing w:before="240"/>
-        <w:ind w:firstLine="720"/>
-        <w:jc w:val="both"/>
-      </w:pPr>
-      <w:r>
-        <w:t xml:space="preserve">Ce test couvre la partie du code qui </w:t>
-      </w:r>
-      <w:r>
-        <w:t>soustrait</w:t>
-      </w:r>
-      <w:r>
-        <w:t xml:space="preserve"> un nombre négatif à un nombre </w:t>
-      </w:r>
-      <w:r>
-        <w:t>négatif</w:t>
-      </w:r>
-      <w:r>
-        <w:t>.</w:t>
-      </w:r>
-    </w:p>
-    <w:p>
-      <w:pPr>
-        <w:spacing w:before="240"/>
-        <w:ind w:firstLine="720"/>
-        <w:jc w:val="both"/>
-      </w:pPr>
+      <w:proofErr w:type="spellStart"/>
+      <w:proofErr w:type="gramStart"/>
+      <w:r>
+        <w:t>print</w:t>
+      </w:r>
+      <w:proofErr w:type="spellEnd"/>
+      <w:r>
+        <w:t>(</w:t>
+      </w:r>
+      <w:proofErr w:type="gramEnd"/>
+      <w:r>
+        <w:t>) dépile la pile.</w:t>
+      </w:r>
+    </w:p>
+    <w:p>
+      <w:pPr>
+        <w:spacing w:before="240"/>
+        <w:ind w:firstLine="720"/>
+        <w:jc w:val="both"/>
+        <w:rPr>
+          <w:b/>
+          <w:lang w:val="en-CA"/>
+        </w:rPr>
+      </w:pPr>
+      <w:r>
+        <w:rPr>
+          <w:b/>
+          <w:lang w:val="en-CA"/>
+        </w:rPr>
+        <w:t xml:space="preserve">public void </w:t>
+      </w:r>
+      <w:r>
+        <w:rPr>
+          <w:b/>
+          <w:lang w:val="en-CA"/>
+        </w:rPr>
+        <w:t>testSuitePA</w:t>
+      </w:r>
+      <w:r>
+        <w:rPr>
+          <w:b/>
+          <w:lang w:val="en-CA"/>
+        </w:rPr>
+        <w:t>C29</w:t>
+      </w:r>
+      <w:r>
+        <w:rPr>
+          <w:b/>
+          <w:lang w:val="en-CA"/>
+        </w:rPr>
+        <w:t xml:space="preserve">() -&gt; </w:t>
+      </w:r>
+      <w:proofErr w:type="spellStart"/>
+      <w:r>
+        <w:rPr>
+          <w:b/>
+          <w:lang w:val="en-CA"/>
+        </w:rPr>
+        <w:t>PileImpl</w:t>
+      </w:r>
+      <w:proofErr w:type="spellEnd"/>
+      <w:r>
+        <w:rPr>
+          <w:b/>
+          <w:lang w:val="en-CA"/>
+        </w:rPr>
+        <w:t xml:space="preserve"> pile = (</w:t>
+      </w:r>
+      <w:proofErr w:type="spellStart"/>
+      <w:r>
+        <w:rPr>
+          <w:b/>
+          <w:lang w:val="en-CA"/>
+        </w:rPr>
+        <w:t>PileImpl</w:t>
+      </w:r>
+      <w:proofErr w:type="spellEnd"/>
+      <w:r>
+        <w:rPr>
+          <w:b/>
+          <w:lang w:val="en-CA"/>
+        </w:rPr>
+        <w:t>)</w:t>
+      </w:r>
+      <w:proofErr w:type="spellStart"/>
+      <w:proofErr w:type="gramStart"/>
+      <w:r>
+        <w:rPr>
+          <w:b/>
+          <w:lang w:val="en-CA"/>
+        </w:rPr>
+        <w:t>suite.build</w:t>
+      </w:r>
+      <w:proofErr w:type="spellEnd"/>
+      <w:proofErr w:type="gramEnd"/>
+      <w:r>
+        <w:rPr>
+          <w:b/>
+          <w:lang w:val="en-CA"/>
+        </w:rPr>
+        <w:t>("</w:t>
+      </w:r>
+      <w:proofErr w:type="spellStart"/>
+      <w:r>
+        <w:rPr>
+          <w:b/>
+          <w:lang w:val="en-CA"/>
+        </w:rPr>
+        <w:t>Syskey</w:t>
+      </w:r>
+      <w:proofErr w:type="spellEnd"/>
+      <w:r>
+        <w:rPr>
+          <w:b/>
+          <w:lang w:val="en-CA"/>
+        </w:rPr>
+        <w:t>", 14, 13, 6);</w:t>
+      </w:r>
+    </w:p>
+    <w:p>
+      <w:pPr>
+        <w:spacing w:before="240"/>
+        <w:ind w:firstLine="720"/>
+        <w:jc w:val="both"/>
+      </w:pPr>
+      <w:r>
+        <w:t>Ce test couvre la partie du code qui vérifie que l’opération est valide.</w:t>
+      </w:r>
+    </w:p>
+    <w:p>
+      <w:pPr>
+        <w:spacing w:before="240"/>
+        <w:ind w:firstLine="720"/>
+        <w:jc w:val="both"/>
+        <w:rPr>
+          <w:b/>
+        </w:rPr>
+      </w:pPr>
+      <w:proofErr w:type="gramStart"/>
+      <w:r>
+        <w:rPr>
+          <w:b/>
+        </w:rPr>
+        <w:t>public</w:t>
+      </w:r>
+      <w:proofErr w:type="gramEnd"/>
+      <w:r>
+        <w:rPr>
+          <w:b/>
+        </w:rPr>
+        <w:t xml:space="preserve"> </w:t>
+      </w:r>
+      <w:proofErr w:type="spellStart"/>
+      <w:r>
+        <w:rPr>
+          <w:b/>
+        </w:rPr>
+        <w:t>void</w:t>
+      </w:r>
+      <w:proofErr w:type="spellEnd"/>
+      <w:r>
+        <w:rPr>
+          <w:b/>
+        </w:rPr>
+        <w:t xml:space="preserve"> testSuitePA</w:t>
+      </w:r>
+      <w:r>
+        <w:rPr>
+          <w:b/>
+        </w:rPr>
+        <w:t>C30</w:t>
+      </w:r>
+      <w:r>
+        <w:rPr>
+          <w:b/>
+        </w:rPr>
+        <w:t xml:space="preserve">() -&gt; </w:t>
+      </w:r>
+      <w:proofErr w:type="spellStart"/>
+      <w:r>
+        <w:rPr>
+          <w:b/>
+        </w:rPr>
+        <w:t>PileImpl</w:t>
+      </w:r>
+      <w:proofErr w:type="spellEnd"/>
+      <w:r>
+        <w:rPr>
+          <w:b/>
+        </w:rPr>
+        <w:t xml:space="preserve"> pile = (</w:t>
+      </w:r>
+      <w:proofErr w:type="spellStart"/>
+      <w:r>
+        <w:rPr>
+          <w:b/>
+        </w:rPr>
+        <w:t>PileImpl</w:t>
+      </w:r>
+      <w:proofErr w:type="spellEnd"/>
+      <w:r>
+        <w:rPr>
+          <w:b/>
+        </w:rPr>
+        <w:t>)</w:t>
+      </w:r>
+      <w:proofErr w:type="spellStart"/>
+      <w:r>
+        <w:rPr>
+          <w:b/>
+        </w:rPr>
+        <w:t>suite.build</w:t>
+      </w:r>
+      <w:proofErr w:type="spellEnd"/>
+      <w:r>
+        <w:rPr>
+          <w:b/>
+        </w:rPr>
+        <w:t>("div", 14, 13, 0);</w:t>
+      </w:r>
+    </w:p>
+    <w:p>
+      <w:pPr>
+        <w:spacing w:before="240"/>
+        <w:ind w:firstLine="720"/>
+      </w:pPr>
+      <w:r>
+        <w:t>Ce test couvre la partie du code qui vérifie que la longueur est supérieure ou égale à 2.</w:t>
+      </w:r>
+    </w:p>
+    <w:p>
+      <w:pPr>
+        <w:spacing w:before="240"/>
+        <w:ind w:firstLine="720"/>
+        <w:jc w:val="both"/>
+      </w:pPr>
+      <w:r>
+        <w:t>En ajoutant ces tests au A</w:t>
+      </w:r>
+      <w:r>
+        <w:t xml:space="preserve">C déjà présent, nous avons pu aller chercher une couverture de 98.4% pour </w:t>
+      </w:r>
+      <w:proofErr w:type="spellStart"/>
+      <w:r>
+        <w:t>CalculatorImpl</w:t>
+      </w:r>
+      <w:proofErr w:type="spellEnd"/>
+      <w:r>
+        <w:t xml:space="preserve"> et 98.4%(même pourcentage) pour </w:t>
+      </w:r>
+      <w:proofErr w:type="spellStart"/>
+      <w:r>
+        <w:t>SuitePImp</w:t>
+      </w:r>
+      <w:proofErr w:type="spellEnd"/>
+      <w:r>
+        <w:t xml:space="preserve">. Nous n’avons pas réussi à aller chercher le 100% pour </w:t>
+      </w:r>
+      <w:proofErr w:type="spellStart"/>
+      <w:r>
+        <w:t>SuitePImpl</w:t>
+      </w:r>
+      <w:proofErr w:type="spellEnd"/>
+      <w:r>
+        <w:t xml:space="preserve"> car il y a un switch case qui ne nous permet pas de cascader à travers celui-ci. Pour ce qui est de </w:t>
+      </w:r>
+      <w:proofErr w:type="spellStart"/>
+      <w:r>
+        <w:t>CalculatorImpl</w:t>
+      </w:r>
+      <w:proofErr w:type="spellEnd"/>
+      <w:r>
+        <w:t>, c’est à cause d’un booléen qui ne peut être que faux à la line 41.</w:t>
+      </w:r>
+      <w:r>
+        <w:t xml:space="preserve"> Comme on peut remarquer, il a fallu beaucoup moins de tests supplémentaires pour arriver à la même </w:t>
+      </w:r>
       <w:r>
         <w:lastRenderedPageBreak/>
-        <w:t xml:space="preserve">En ajoutant ces tests au EC déjà présent, nous avons pu aller chercher une couverture de 98.4% pour CalculatorImpl et 98.4%(même pourcentage) pour SuitePImp. </w:t>
-      </w:r>
-      <w:r>
-        <w:t xml:space="preserve">Nous n’avons pas réussi à aller chercher le 100% pour SuitePImpl car il y a un switch case qui ne nous permet pas de cascader à travers celui-ci. Pour ce qui est de CalculatorImpl, </w:t>
-      </w:r>
-      <w:r>
-        <w:t>c’est à cause</w:t>
-      </w:r>
-      <w:r>
-        <w:t xml:space="preserve"> d’</w:t>
-      </w:r>
-      <w:r>
-        <w:t>un booléen qui ne peut être que faux à la line 41.</w:t>
+        <w:t>couverture</w:t>
+      </w:r>
+      <w:r>
+        <w:t xml:space="preserve"> que pour le EC</w:t>
+      </w:r>
+      <w:r>
+        <w:t>. Cependant, le nombre de tests t</w:t>
+      </w:r>
+      <w:r>
+        <w:t xml:space="preserve">otal est plus grand pour le AC car plusieurs tests se recoupent. </w:t>
       </w:r>
       <w:bookmarkStart w:id="0" w:name="_GoBack"/>
       <w:bookmarkEnd w:id="0"/>
-    </w:p>
-    <w:p>
-      <w:pPr>
-        <w:pStyle w:val="Heading2"/>
-        <w:rPr>
-          <w:lang w:val="en-CA"/>
-        </w:rPr>
-      </w:pPr>
-      <w:r>
-        <w:rPr>
-          <w:lang w:val="en-CA"/>
-        </w:rPr>
-        <w:t>Test AC</w:t>
-      </w:r>
-    </w:p>
-    <w:p>
-      <w:pPr>
-        <w:spacing w:before="240"/>
-        <w:jc w:val="both"/>
-      </w:pPr>
-      <w:r>
-        <w:rPr>
-          <w:lang w:val="en-CA"/>
-        </w:rPr>
-        <w:tab/>
-      </w:r>
-      <w:r>
-        <w:t xml:space="preserve">La partition de tests AC conçue durant le TP2 a généré 24 cas de tests. Cette suite de tests a permis une couverture de code de 77.8% de la classe SuitePImpl et de 98.4% de la classe CalculatorImpl. </w:t>
-      </w:r>
-    </w:p>
-    <w:p>
-      <w:pPr>
-        <w:spacing w:before="240"/>
-        <w:ind w:firstLine="720"/>
-        <w:jc w:val="both"/>
-      </w:pPr>
-      <w:r>
-        <w:t xml:space="preserve">Pour arriver à une couverture de la plus complète possible il fallait ajouter des cas de test en utilisant la technique de tests en boite blanche. Pour arriver à une couverture complète, il fallait s’assurer que les tests parcourent toutes les branches possibles des méthodes des classes. Jacoco nous aidait à y arriver en nous permettant de voir quelles lignes n’étaient pas parcourues par nos tests. Les tests qui nous ont permis d’atteindre la couverture optimale sont les suivants : </w:t>
-      </w:r>
-    </w:p>
-    <w:p>
-      <w:pPr>
-        <w:spacing w:before="240"/>
-      </w:pPr>
     </w:p>
     <w:sectPr>
       <w:pgSz w:w="12240" w:h="15840"/>
@@ -2221,7 +3879,7 @@
 </file>
 
 <file path=customXml/itemProps1.xml><?xml version="1.0" encoding="utf-8"?>
-<ds:datastoreItem xmlns:ds="http://schemas.openxmlformats.org/officeDocument/2006/customXml" ds:itemID="{55EED996-5A7C-4C80-8A41-85621BAA0CC0}">
+<ds:datastoreItem xmlns:ds="http://schemas.openxmlformats.org/officeDocument/2006/customXml" ds:itemID="{346BBD8C-58E3-4E21-8E10-24191D37FEAF}">
   <ds:schemaRefs>
     <ds:schemaRef ds:uri="http://schemas.openxmlformats.org/officeDocument/2006/bibliography"/>
   </ds:schemaRefs>
